--- a/G16 SRS需求规格说明书.docx
+++ b/G16 SRS需求规格说明书.docx
@@ -765,9 +765,22 @@
           <w:szCs w:val="32"/>
           <w:u w:val="single"/>
         </w:rPr>
-        <w:t>王仕杰，吴帅毅</w:t>
+        <w:t>王仕杰，</w:t>
+      </w:r>
+      <w:proofErr w:type="gramStart"/>
+      <w:r>
+        <w:rPr>
+          <w:rStyle w:val="a8"/>
+          <w:rFonts w:hint="eastAsia"/>
+          <w:b w:val="0"/>
+          <w:sz w:val="32"/>
+          <w:szCs w:val="32"/>
+          <w:u w:val="single"/>
+        </w:rPr>
+        <w:t>吴帅毅</w:t>
       </w:r>
       <w:bookmarkEnd w:id="6"/>
+      <w:proofErr w:type="gramEnd"/>
       <w:r>
         <w:rPr>
           <w:rStyle w:val="a8"/>
@@ -1133,7 +1146,7 @@
           <w:r>
             <w:fldChar w:fldCharType="separate"/>
           </w:r>
-          <w:hyperlink w:anchor="_Toc5391991" w:history="1">
+          <w:hyperlink w:anchor="_Toc5539730" w:history="1">
             <w:r>
               <w:rPr>
                 <w:rStyle w:val="a7"/>
@@ -1179,7 +1192,7 @@
                 <w:noProof/>
                 <w:webHidden/>
               </w:rPr>
-              <w:instrText xml:space="preserve"> PAGEREF _Toc5391991 \h </w:instrText>
+              <w:instrText xml:space="preserve"> PAGEREF _Toc5539730 \h </w:instrText>
             </w:r>
             <w:r>
               <w:rPr>
@@ -1226,7 +1239,7 @@
               <w:szCs w:val="22"/>
             </w:rPr>
           </w:pPr>
-          <w:hyperlink w:anchor="_Toc5391992" w:history="1">
+          <w:hyperlink w:anchor="_Toc5539731" w:history="1">
             <w:r>
               <w:rPr>
                 <w:rStyle w:val="a7"/>
@@ -1270,7 +1283,7 @@
                 <w:noProof/>
                 <w:webHidden/>
               </w:rPr>
-              <w:instrText xml:space="preserve"> PAGEREF _Toc5391992 \h </w:instrText>
+              <w:instrText xml:space="preserve"> PAGEREF _Toc5539731 \h </w:instrText>
             </w:r>
             <w:r>
               <w:rPr>
@@ -1317,7 +1330,7 @@
               <w:szCs w:val="22"/>
             </w:rPr>
           </w:pPr>
-          <w:hyperlink w:anchor="_Toc5391993" w:history="1">
+          <w:hyperlink w:anchor="_Toc5539732" w:history="1">
             <w:r>
               <w:rPr>
                 <w:rStyle w:val="a7"/>
@@ -1361,7 +1374,7 @@
                 <w:noProof/>
                 <w:webHidden/>
               </w:rPr>
-              <w:instrText xml:space="preserve"> PAGEREF _Toc5391993 \h </w:instrText>
+              <w:instrText xml:space="preserve"> PAGEREF _Toc5539732 \h </w:instrText>
             </w:r>
             <w:r>
               <w:rPr>
@@ -1408,7 +1421,7 @@
               <w:szCs w:val="22"/>
             </w:rPr>
           </w:pPr>
-          <w:hyperlink w:anchor="_Toc5391994" w:history="1">
+          <w:hyperlink w:anchor="_Toc5539733" w:history="1">
             <w:r>
               <w:rPr>
                 <w:rStyle w:val="a7"/>
@@ -1452,7 +1465,7 @@
                 <w:noProof/>
                 <w:webHidden/>
               </w:rPr>
-              <w:instrText xml:space="preserve"> PAGEREF _Toc5391994 \h </w:instrText>
+              <w:instrText xml:space="preserve"> PAGEREF _Toc5539733 \h </w:instrText>
             </w:r>
             <w:r>
               <w:rPr>
@@ -1499,7 +1512,7 @@
               <w:szCs w:val="22"/>
             </w:rPr>
           </w:pPr>
-          <w:hyperlink w:anchor="_Toc5391995" w:history="1">
+          <w:hyperlink w:anchor="_Toc5539734" w:history="1">
             <w:r>
               <w:rPr>
                 <w:rStyle w:val="a7"/>
@@ -1543,7 +1556,7 @@
                 <w:noProof/>
                 <w:webHidden/>
               </w:rPr>
-              <w:instrText xml:space="preserve"> PAGEREF _Toc5391995 \h </w:instrText>
+              <w:instrText xml:space="preserve"> PAGEREF _Toc5539734 \h </w:instrText>
             </w:r>
             <w:r>
               <w:rPr>
@@ -1590,7 +1603,7 @@
               <w:szCs w:val="22"/>
             </w:rPr>
           </w:pPr>
-          <w:hyperlink w:anchor="_Toc5391996" w:history="1">
+          <w:hyperlink w:anchor="_Toc5539735" w:history="1">
             <w:r>
               <w:rPr>
                 <w:rStyle w:val="a7"/>
@@ -1634,7 +1647,7 @@
                 <w:noProof/>
                 <w:webHidden/>
               </w:rPr>
-              <w:instrText xml:space="preserve"> PAGEREF _Toc5391996 \h </w:instrText>
+              <w:instrText xml:space="preserve"> PAGEREF _Toc5539735 \h </w:instrText>
             </w:r>
             <w:r>
               <w:rPr>
@@ -1683,7 +1696,7 @@
               <w:szCs w:val="22"/>
             </w:rPr>
           </w:pPr>
-          <w:hyperlink w:anchor="_Toc5391997" w:history="1">
+          <w:hyperlink w:anchor="_Toc5539736" w:history="1">
             <w:r>
               <w:rPr>
                 <w:rStyle w:val="a7"/>
@@ -1729,7 +1742,7 @@
                 <w:noProof/>
                 <w:webHidden/>
               </w:rPr>
-              <w:instrText xml:space="preserve"> PAGEREF _Toc5391997 \h </w:instrText>
+              <w:instrText xml:space="preserve"> PAGEREF _Toc5539736 \h </w:instrText>
             </w:r>
             <w:r>
               <w:rPr>
@@ -1776,7 +1789,7 @@
               <w:szCs w:val="22"/>
             </w:rPr>
           </w:pPr>
-          <w:hyperlink w:anchor="_Toc5391998" w:history="1">
+          <w:hyperlink w:anchor="_Toc5539737" w:history="1">
             <w:r>
               <w:rPr>
                 <w:rStyle w:val="a7"/>
@@ -1820,7 +1833,7 @@
                 <w:noProof/>
                 <w:webHidden/>
               </w:rPr>
-              <w:instrText xml:space="preserve"> PAGEREF _Toc5391998 \h </w:instrText>
+              <w:instrText xml:space="preserve"> PAGEREF _Toc5539737 \h </w:instrText>
             </w:r>
             <w:r>
               <w:rPr>
@@ -1867,7 +1880,7 @@
               <w:szCs w:val="22"/>
             </w:rPr>
           </w:pPr>
-          <w:hyperlink w:anchor="_Toc5391999" w:history="1">
+          <w:hyperlink w:anchor="_Toc5539738" w:history="1">
             <w:r>
               <w:rPr>
                 <w:rStyle w:val="a7"/>
@@ -1911,7 +1924,7 @@
                 <w:noProof/>
                 <w:webHidden/>
               </w:rPr>
-              <w:instrText xml:space="preserve"> PAGEREF _Toc5391999 \h </w:instrText>
+              <w:instrText xml:space="preserve"> PAGEREF _Toc5539738 \h </w:instrText>
             </w:r>
             <w:r>
               <w:rPr>
@@ -1958,7 +1971,7 @@
               <w:szCs w:val="22"/>
             </w:rPr>
           </w:pPr>
-          <w:hyperlink w:anchor="_Toc5392000" w:history="1">
+          <w:hyperlink w:anchor="_Toc5539739" w:history="1">
             <w:r>
               <w:rPr>
                 <w:rStyle w:val="a7"/>
@@ -2002,7 +2015,7 @@
                 <w:noProof/>
                 <w:webHidden/>
               </w:rPr>
-              <w:instrText xml:space="preserve"> PAGEREF _Toc5392000 \h </w:instrText>
+              <w:instrText xml:space="preserve"> PAGEREF _Toc5539739 \h </w:instrText>
             </w:r>
             <w:r>
               <w:rPr>
@@ -2049,7 +2062,7 @@
               <w:szCs w:val="22"/>
             </w:rPr>
           </w:pPr>
-          <w:hyperlink w:anchor="_Toc5392001" w:history="1">
+          <w:hyperlink w:anchor="_Toc5539740" w:history="1">
             <w:r>
               <w:rPr>
                 <w:rStyle w:val="a7"/>
@@ -2093,7 +2106,7 @@
                 <w:noProof/>
                 <w:webHidden/>
               </w:rPr>
-              <w:instrText xml:space="preserve"> PAGEREF _Toc5392001 \h </w:instrText>
+              <w:instrText xml:space="preserve"> PAGEREF _Toc5539740 \h </w:instrText>
             </w:r>
             <w:r>
               <w:rPr>
@@ -2113,7 +2126,7 @@
                 <w:noProof/>
                 <w:webHidden/>
               </w:rPr>
-              <w:t>3</w:t>
+              <w:t>4</w:t>
             </w:r>
             <w:r>
               <w:rPr>
@@ -2140,7 +2153,7 @@
               <w:szCs w:val="22"/>
             </w:rPr>
           </w:pPr>
-          <w:hyperlink w:anchor="_Toc5392002" w:history="1">
+          <w:hyperlink w:anchor="_Toc5539741" w:history="1">
             <w:r>
               <w:rPr>
                 <w:rStyle w:val="a7"/>
@@ -2184,7 +2197,7 @@
                 <w:noProof/>
                 <w:webHidden/>
               </w:rPr>
-              <w:instrText xml:space="preserve"> PAGEREF _Toc5392002 \h </w:instrText>
+              <w:instrText xml:space="preserve"> PAGEREF _Toc5539741 \h </w:instrText>
             </w:r>
             <w:r>
               <w:rPr>
@@ -2231,7 +2244,7 @@
               <w:szCs w:val="22"/>
             </w:rPr>
           </w:pPr>
-          <w:hyperlink w:anchor="_Toc5392003" w:history="1">
+          <w:hyperlink w:anchor="_Toc5539742" w:history="1">
             <w:r>
               <w:rPr>
                 <w:rStyle w:val="a7"/>
@@ -2275,7 +2288,7 @@
                 <w:noProof/>
                 <w:webHidden/>
               </w:rPr>
-              <w:instrText xml:space="preserve"> PAGEREF _Toc5392003 \h </w:instrText>
+              <w:instrText xml:space="preserve"> PAGEREF _Toc5539742 \h </w:instrText>
             </w:r>
             <w:r>
               <w:rPr>
@@ -2324,7 +2337,7 @@
               <w:szCs w:val="22"/>
             </w:rPr>
           </w:pPr>
-          <w:hyperlink w:anchor="_Toc5392004" w:history="1">
+          <w:hyperlink w:anchor="_Toc5539743" w:history="1">
             <w:r>
               <w:rPr>
                 <w:rStyle w:val="a7"/>
@@ -2370,7 +2383,7 @@
                 <w:noProof/>
                 <w:webHidden/>
               </w:rPr>
-              <w:instrText xml:space="preserve"> PAGEREF _Toc5392004 \h </w:instrText>
+              <w:instrText xml:space="preserve"> PAGEREF _Toc5539743 \h </w:instrText>
             </w:r>
             <w:r>
               <w:rPr>
@@ -2417,7 +2430,7 @@
               <w:szCs w:val="22"/>
             </w:rPr>
           </w:pPr>
-          <w:hyperlink w:anchor="_Toc5392005" w:history="1">
+          <w:hyperlink w:anchor="_Toc5539744" w:history="1">
             <w:r>
               <w:rPr>
                 <w:rStyle w:val="a7"/>
@@ -2461,7 +2474,7 @@
                 <w:noProof/>
                 <w:webHidden/>
               </w:rPr>
-              <w:instrText xml:space="preserve"> PAGEREF _Toc5392005 \h </w:instrText>
+              <w:instrText xml:space="preserve"> PAGEREF _Toc5539744 \h </w:instrText>
             </w:r>
             <w:r>
               <w:rPr>
@@ -2508,7 +2521,7 @@
               <w:szCs w:val="22"/>
             </w:rPr>
           </w:pPr>
-          <w:hyperlink w:anchor="_Toc5392006" w:history="1">
+          <w:hyperlink w:anchor="_Toc5539745" w:history="1">
             <w:r>
               <w:rPr>
                 <w:rStyle w:val="a7"/>
@@ -2552,7 +2565,7 @@
                 <w:noProof/>
                 <w:webHidden/>
               </w:rPr>
-              <w:instrText xml:space="preserve"> PAGEREF _Toc5392006 \h </w:instrText>
+              <w:instrText xml:space="preserve"> PAGEREF _Toc5539745 \h </w:instrText>
             </w:r>
             <w:r>
               <w:rPr>
@@ -2601,7 +2614,7 @@
               <w:szCs w:val="22"/>
             </w:rPr>
           </w:pPr>
-          <w:hyperlink w:anchor="_Toc5392007" w:history="1">
+          <w:hyperlink w:anchor="_Toc5539746" w:history="1">
             <w:r>
               <w:rPr>
                 <w:rStyle w:val="a7"/>
@@ -2647,7 +2660,7 @@
                 <w:noProof/>
                 <w:webHidden/>
               </w:rPr>
-              <w:instrText xml:space="preserve"> PAGEREF _Toc5392007 \h </w:instrText>
+              <w:instrText xml:space="preserve"> PAGEREF _Toc5539746 \h </w:instrText>
             </w:r>
             <w:r>
               <w:rPr>
@@ -2694,7 +2707,7 @@
               <w:szCs w:val="22"/>
             </w:rPr>
           </w:pPr>
-          <w:hyperlink w:anchor="_Toc5392008" w:history="1">
+          <w:hyperlink w:anchor="_Toc5539747" w:history="1">
             <w:r>
               <w:rPr>
                 <w:rStyle w:val="a7"/>
@@ -2738,7 +2751,7 @@
                 <w:noProof/>
                 <w:webHidden/>
               </w:rPr>
-              <w:instrText xml:space="preserve"> PAGEREF _Toc5392008 \h </w:instrText>
+              <w:instrText xml:space="preserve"> PAGEREF _Toc5539747 \h </w:instrText>
             </w:r>
             <w:r>
               <w:rPr>
@@ -2785,7 +2798,7 @@
               <w:szCs w:val="22"/>
             </w:rPr>
           </w:pPr>
-          <w:hyperlink w:anchor="_Toc5392009" w:history="1">
+          <w:hyperlink w:anchor="_Toc5539748" w:history="1">
             <w:r>
               <w:rPr>
                 <w:rStyle w:val="a7"/>
@@ -2829,7 +2842,7 @@
                 <w:noProof/>
                 <w:webHidden/>
               </w:rPr>
-              <w:instrText xml:space="preserve"> PAGEREF _Toc5392009 \h </w:instrText>
+              <w:instrText xml:space="preserve"> PAGEREF _Toc5539748 \h </w:instrText>
             </w:r>
             <w:r>
               <w:rPr>
@@ -2876,7 +2889,7 @@
               <w:szCs w:val="22"/>
             </w:rPr>
           </w:pPr>
-          <w:hyperlink w:anchor="_Toc5392010" w:history="1">
+          <w:hyperlink w:anchor="_Toc5539749" w:history="1">
             <w:r>
               <w:rPr>
                 <w:rStyle w:val="a7"/>
@@ -2920,7 +2933,7 @@
                 <w:noProof/>
                 <w:webHidden/>
               </w:rPr>
-              <w:instrText xml:space="preserve"> PAGEREF _Toc5392010 \h </w:instrText>
+              <w:instrText xml:space="preserve"> PAGEREF _Toc5539749 \h </w:instrText>
             </w:r>
             <w:r>
               <w:rPr>
@@ -2967,7 +2980,7 @@
               <w:szCs w:val="22"/>
             </w:rPr>
           </w:pPr>
-          <w:hyperlink w:anchor="_Toc5392011" w:history="1">
+          <w:hyperlink w:anchor="_Toc5539750" w:history="1">
             <w:r>
               <w:rPr>
                 <w:rStyle w:val="a7"/>
@@ -3011,7 +3024,7 @@
                 <w:noProof/>
                 <w:webHidden/>
               </w:rPr>
-              <w:instrText xml:space="preserve"> PAGEREF _Toc5392011 \h </w:instrText>
+              <w:instrText xml:space="preserve"> PAGEREF _Toc5539750 \h </w:instrText>
             </w:r>
             <w:r>
               <w:rPr>
@@ -3060,7 +3073,7 @@
               <w:szCs w:val="22"/>
             </w:rPr>
           </w:pPr>
-          <w:hyperlink w:anchor="_Toc5392012" w:history="1">
+          <w:hyperlink w:anchor="_Toc5539751" w:history="1">
             <w:r>
               <w:rPr>
                 <w:rStyle w:val="a7"/>
@@ -3106,7 +3119,7 @@
                 <w:noProof/>
                 <w:webHidden/>
               </w:rPr>
-              <w:instrText xml:space="preserve"> PAGEREF _Toc5392012 \h </w:instrText>
+              <w:instrText xml:space="preserve"> PAGEREF _Toc5539751 \h </w:instrText>
             </w:r>
             <w:r>
               <w:rPr>
@@ -3153,7 +3166,7 @@
               <w:szCs w:val="22"/>
             </w:rPr>
           </w:pPr>
-          <w:hyperlink w:anchor="_Toc5392013" w:history="1">
+          <w:hyperlink w:anchor="_Toc5539752" w:history="1">
             <w:r>
               <w:rPr>
                 <w:rStyle w:val="a7"/>
@@ -3197,7 +3210,7 @@
                 <w:noProof/>
                 <w:webHidden/>
               </w:rPr>
-              <w:instrText xml:space="preserve"> PAGEREF _Toc5392013 \h </w:instrText>
+              <w:instrText xml:space="preserve"> PAGEREF _Toc5539752 \h </w:instrText>
             </w:r>
             <w:r>
               <w:rPr>
@@ -3244,7 +3257,7 @@
               <w:szCs w:val="22"/>
             </w:rPr>
           </w:pPr>
-          <w:hyperlink w:anchor="_Toc5392014" w:history="1">
+          <w:hyperlink w:anchor="_Toc5539753" w:history="1">
             <w:r>
               <w:rPr>
                 <w:rStyle w:val="a7"/>
@@ -3288,7 +3301,7 @@
                 <w:noProof/>
                 <w:webHidden/>
               </w:rPr>
-              <w:instrText xml:space="preserve"> PAGEREF _Toc5392014 \h </w:instrText>
+              <w:instrText xml:space="preserve"> PAGEREF _Toc5539753 \h </w:instrText>
             </w:r>
             <w:r>
               <w:rPr>
@@ -3335,7 +3348,7 @@
               <w:szCs w:val="22"/>
             </w:rPr>
           </w:pPr>
-          <w:hyperlink w:anchor="_Toc5392015" w:history="1">
+          <w:hyperlink w:anchor="_Toc5539754" w:history="1">
             <w:r>
               <w:rPr>
                 <w:rStyle w:val="a7"/>
@@ -3379,7 +3392,7 @@
                 <w:noProof/>
                 <w:webHidden/>
               </w:rPr>
-              <w:instrText xml:space="preserve"> PAGEREF _Toc5392015 \h </w:instrText>
+              <w:instrText xml:space="preserve"> PAGEREF _Toc5539754 \h </w:instrText>
             </w:r>
             <w:r>
               <w:rPr>
@@ -3426,7 +3439,7 @@
               <w:szCs w:val="22"/>
             </w:rPr>
           </w:pPr>
-          <w:hyperlink w:anchor="_Toc5392016" w:history="1">
+          <w:hyperlink w:anchor="_Toc5539755" w:history="1">
             <w:r>
               <w:rPr>
                 <w:rStyle w:val="a7"/>
@@ -3470,7 +3483,7 @@
                 <w:noProof/>
                 <w:webHidden/>
               </w:rPr>
-              <w:instrText xml:space="preserve"> PAGEREF _Toc5392016 \h </w:instrText>
+              <w:instrText xml:space="preserve"> PAGEREF _Toc5539755 \h </w:instrText>
             </w:r>
             <w:r>
               <w:rPr>
@@ -3519,7 +3532,7 @@
               <w:szCs w:val="22"/>
             </w:rPr>
           </w:pPr>
-          <w:hyperlink w:anchor="_Toc5392017" w:history="1">
+          <w:hyperlink w:anchor="_Toc5539756" w:history="1">
             <w:r>
               <w:rPr>
                 <w:rStyle w:val="a7"/>
@@ -3565,7 +3578,7 @@
                 <w:noProof/>
                 <w:webHidden/>
               </w:rPr>
-              <w:instrText xml:space="preserve"> PAGEREF _Toc5392017 \h </w:instrText>
+              <w:instrText xml:space="preserve"> PAGEREF _Toc5539756 \h </w:instrText>
             </w:r>
             <w:r>
               <w:rPr>
@@ -3612,7 +3625,7 @@
               <w:szCs w:val="22"/>
             </w:rPr>
           </w:pPr>
-          <w:hyperlink w:anchor="_Toc5392018" w:history="1">
+          <w:hyperlink w:anchor="_Toc5539757" w:history="1">
             <w:r>
               <w:rPr>
                 <w:rStyle w:val="a7"/>
@@ -3656,7 +3669,7 @@
                 <w:noProof/>
                 <w:webHidden/>
               </w:rPr>
-              <w:instrText xml:space="preserve"> PAGEREF _Toc5392018 \h </w:instrText>
+              <w:instrText xml:space="preserve"> PAGEREF _Toc5539757 \h </w:instrText>
             </w:r>
             <w:r>
               <w:rPr>
@@ -3703,7 +3716,7 @@
               <w:szCs w:val="22"/>
             </w:rPr>
           </w:pPr>
-          <w:hyperlink w:anchor="_Toc5392019" w:history="1">
+          <w:hyperlink w:anchor="_Toc5539758" w:history="1">
             <w:r>
               <w:rPr>
                 <w:rStyle w:val="a7"/>
@@ -3747,7 +3760,7 @@
                 <w:noProof/>
                 <w:webHidden/>
               </w:rPr>
-              <w:instrText xml:space="preserve"> PAGEREF _Toc5392019 \h </w:instrText>
+              <w:instrText xml:space="preserve"> PAGEREF _Toc5539758 \h </w:instrText>
             </w:r>
             <w:r>
               <w:rPr>
@@ -3794,7 +3807,7 @@
               <w:szCs w:val="22"/>
             </w:rPr>
           </w:pPr>
-          <w:hyperlink w:anchor="_Toc5392020" w:history="1">
+          <w:hyperlink w:anchor="_Toc5539759" w:history="1">
             <w:r>
               <w:rPr>
                 <w:rStyle w:val="a7"/>
@@ -3838,7 +3851,7 @@
                 <w:noProof/>
                 <w:webHidden/>
               </w:rPr>
-              <w:instrText xml:space="preserve"> PAGEREF _Toc5392020 \h </w:instrText>
+              <w:instrText xml:space="preserve"> PAGEREF _Toc5539759 \h </w:instrText>
             </w:r>
             <w:r>
               <w:rPr>
@@ -3885,7 +3898,7 @@
               <w:szCs w:val="22"/>
             </w:rPr>
           </w:pPr>
-          <w:hyperlink w:anchor="_Toc5392021" w:history="1">
+          <w:hyperlink w:anchor="_Toc5539760" w:history="1">
             <w:r>
               <w:rPr>
                 <w:rStyle w:val="a7"/>
@@ -3929,7 +3942,7 @@
                 <w:noProof/>
                 <w:webHidden/>
               </w:rPr>
-              <w:instrText xml:space="preserve"> PAGEREF _Toc5392021 \h </w:instrText>
+              <w:instrText xml:space="preserve"> PAGEREF _Toc5539760 \h </w:instrText>
             </w:r>
             <w:r>
               <w:rPr>
@@ -3976,7 +3989,7 @@
               <w:szCs w:val="22"/>
             </w:rPr>
           </w:pPr>
-          <w:hyperlink w:anchor="_Toc5392022" w:history="1">
+          <w:hyperlink w:anchor="_Toc5539761" w:history="1">
             <w:r>
               <w:rPr>
                 <w:rStyle w:val="a7"/>
@@ -4020,7 +4033,7 @@
                 <w:noProof/>
                 <w:webHidden/>
               </w:rPr>
-              <w:instrText xml:space="preserve"> PAGEREF _Toc5392022 \h </w:instrText>
+              <w:instrText xml:space="preserve"> PAGEREF _Toc5539761 \h </w:instrText>
             </w:r>
             <w:r>
               <w:rPr>
@@ -4067,7 +4080,7 @@
               <w:szCs w:val="22"/>
             </w:rPr>
           </w:pPr>
-          <w:hyperlink w:anchor="_Toc5392023" w:history="1">
+          <w:hyperlink w:anchor="_Toc5539762" w:history="1">
             <w:r>
               <w:rPr>
                 <w:rStyle w:val="a7"/>
@@ -4111,7 +4124,7 @@
                 <w:noProof/>
                 <w:webHidden/>
               </w:rPr>
-              <w:instrText xml:space="preserve"> PAGEREF _Toc5392023 \h </w:instrText>
+              <w:instrText xml:space="preserve"> PAGEREF _Toc5539762 \h </w:instrText>
             </w:r>
             <w:r>
               <w:rPr>
@@ -4160,7 +4173,7 @@
               <w:szCs w:val="22"/>
             </w:rPr>
           </w:pPr>
-          <w:hyperlink w:anchor="_Toc5392024" w:history="1">
+          <w:hyperlink w:anchor="_Toc5539763" w:history="1">
             <w:r>
               <w:rPr>
                 <w:rStyle w:val="a7"/>
@@ -4206,7 +4219,7 @@
                 <w:noProof/>
                 <w:webHidden/>
               </w:rPr>
-              <w:instrText xml:space="preserve"> PAGEREF _Toc5392024 \h </w:instrText>
+              <w:instrText xml:space="preserve"> PAGEREF _Toc5539763 \h </w:instrText>
             </w:r>
             <w:r>
               <w:rPr>
@@ -4273,7 +4286,7 @@
       <w:bookmarkStart w:id="9" w:name="_Toc5186412"/>
       <w:bookmarkStart w:id="10" w:name="_Toc5186688"/>
       <w:bookmarkStart w:id="11" w:name="_Toc5186729"/>
-      <w:bookmarkStart w:id="12" w:name="_Toc5391991"/>
+      <w:bookmarkStart w:id="12" w:name="_Toc5539730"/>
       <w:r>
         <w:rPr>
           <w:rFonts w:hint="eastAsia"/>
@@ -4290,7 +4303,7 @@
       <w:pPr>
         <w:pStyle w:val="2"/>
       </w:pPr>
-      <w:bookmarkStart w:id="13" w:name="_Toc5391992"/>
+      <w:bookmarkStart w:id="13" w:name="_Toc5539731"/>
       <w:r>
         <w:rPr>
           <w:rFonts w:hint="eastAsia"/>
@@ -4314,7 +4327,7 @@
       <w:pPr>
         <w:pStyle w:val="2"/>
       </w:pPr>
-      <w:bookmarkStart w:id="14" w:name="_Toc5391993"/>
+      <w:bookmarkStart w:id="14" w:name="_Toc5539732"/>
       <w:r>
         <w:rPr>
           <w:rFonts w:hint="eastAsia"/>
@@ -4468,7 +4481,7 @@
       <w:pPr>
         <w:pStyle w:val="2"/>
       </w:pPr>
-      <w:bookmarkStart w:id="15" w:name="_Toc5391994"/>
+      <w:bookmarkStart w:id="15" w:name="_Toc5539733"/>
       <w:r>
         <w:rPr>
           <w:rFonts w:hint="eastAsia"/>
@@ -4561,7 +4574,7 @@
       <w:pPr>
         <w:pStyle w:val="2"/>
       </w:pPr>
-      <w:bookmarkStart w:id="16" w:name="_Toc5391995"/>
+      <w:bookmarkStart w:id="16" w:name="_Toc5539734"/>
       <w:r>
         <w:rPr>
           <w:rFonts w:hint="eastAsia"/>
@@ -4593,18 +4606,26 @@
         </w:rPr>
         <w:t>运行</w:t>
       </w:r>
+      <w:proofErr w:type="gramStart"/>
       <w:r>
         <w:rPr>
           <w:rFonts w:hint="eastAsia"/>
         </w:rPr>
-        <w:t>不崩溃。在此基础之上有时间再去完成别的内容。</w:t>
+        <w:t>不</w:t>
+      </w:r>
+      <w:proofErr w:type="gramEnd"/>
+      <w:r>
+        <w:rPr>
+          <w:rFonts w:hint="eastAsia"/>
+        </w:rPr>
+        <w:t>崩溃。在此基础之上有时间再去完成别的内容。</w:t>
       </w:r>
     </w:p>
     <w:p>
       <w:pPr>
         <w:pStyle w:val="2"/>
       </w:pPr>
-      <w:bookmarkStart w:id="17" w:name="_Toc5391996"/>
+      <w:bookmarkStart w:id="17" w:name="_Toc5539735"/>
       <w:r>
         <w:rPr>
           <w:rFonts w:hint="eastAsia"/>
@@ -4722,7 +4743,7 @@
         <w:pStyle w:val="1"/>
         <w:ind w:firstLine="880"/>
       </w:pPr>
-      <w:bookmarkStart w:id="21" w:name="_Toc5391997"/>
+      <w:bookmarkStart w:id="21" w:name="_Toc5539736"/>
       <w:r>
         <w:lastRenderedPageBreak/>
         <w:t>需求概述</w:t>
@@ -4736,7 +4757,7 @@
       <w:pPr>
         <w:pStyle w:val="2"/>
       </w:pPr>
-      <w:bookmarkStart w:id="22" w:name="_Toc5391998"/>
+      <w:bookmarkStart w:id="22" w:name="_Toc5539737"/>
       <w:r>
         <w:rPr>
           <w:rFonts w:hint="eastAsia"/>
@@ -4748,9 +4769,6 @@
     <w:p>
       <w:pPr>
         <w:ind w:left="512" w:firstLine="480"/>
-        <w:rPr>
-          <w:rFonts w:hint="eastAsia"/>
-        </w:rPr>
       </w:pPr>
       <w:r>
         <w:rPr>
@@ -4763,7 +4781,7 @@
       <w:pPr>
         <w:pStyle w:val="2"/>
       </w:pPr>
-      <w:bookmarkStart w:id="23" w:name="_Toc5391999"/>
+      <w:bookmarkStart w:id="23" w:name="_Toc5539738"/>
       <w:r>
         <w:rPr>
           <w:rFonts w:hint="eastAsia"/>
@@ -4775,9 +4793,6 @@
     <w:p>
       <w:pPr>
         <w:ind w:firstLine="480"/>
-        <w:rPr>
-          <w:rFonts w:hint="eastAsia"/>
-        </w:rPr>
       </w:pPr>
       <w:r>
         <w:rPr>
@@ -4790,7 +4805,7 @@
       <w:pPr>
         <w:pStyle w:val="2"/>
       </w:pPr>
-      <w:bookmarkStart w:id="24" w:name="_Toc5392000"/>
+      <w:bookmarkStart w:id="24" w:name="_Toc5539739"/>
       <w:r>
         <w:rPr>
           <w:rFonts w:hint="eastAsia"/>
@@ -4936,7 +4951,7 @@
       <w:pPr>
         <w:pStyle w:val="2"/>
       </w:pPr>
-      <w:bookmarkStart w:id="25" w:name="_Toc5392001"/>
+      <w:bookmarkStart w:id="25" w:name="_Toc5539740"/>
       <w:r>
         <w:rPr>
           <w:rFonts w:hint="eastAsia"/>
@@ -4960,11 +4975,19 @@
         </w:rPr>
         <w:t>客户端：</w:t>
       </w:r>
+      <w:proofErr w:type="gramStart"/>
       <w:r>
         <w:rPr>
           <w:rFonts w:hint="eastAsia"/>
         </w:rPr>
-        <w:t>微信较高版本</w:t>
+        <w:t>微信较高</w:t>
+      </w:r>
+      <w:proofErr w:type="gramEnd"/>
+      <w:r>
+        <w:rPr>
+          <w:rFonts w:hint="eastAsia"/>
+        </w:rPr>
+        <w:t>版本</w:t>
       </w:r>
     </w:p>
     <w:p>
@@ -4982,11 +5005,19 @@
         </w:rPr>
         <w:t>服务器端：</w:t>
       </w:r>
+      <w:proofErr w:type="gramStart"/>
       <w:r>
         <w:rPr>
           <w:rFonts w:hint="eastAsia"/>
         </w:rPr>
-        <w:t>微信小程序自带服务器</w:t>
+        <w:t>微信小</w:t>
+      </w:r>
+      <w:proofErr w:type="gramEnd"/>
+      <w:r>
+        <w:rPr>
+          <w:rFonts w:hint="eastAsia"/>
+        </w:rPr>
+        <w:t>程序自带服务器</w:t>
       </w:r>
     </w:p>
     <w:p>
@@ -5015,7 +5046,7 @@
       <w:pPr>
         <w:pStyle w:val="2"/>
       </w:pPr>
-      <w:bookmarkStart w:id="26" w:name="_Toc5392002"/>
+      <w:bookmarkStart w:id="26" w:name="_Toc5539741"/>
       <w:r>
         <w:rPr>
           <w:rFonts w:hint="eastAsia"/>
@@ -5096,7 +5127,6 @@
       <w:pPr>
         <w:ind w:left="480" w:firstLineChars="0" w:firstLine="0"/>
         <w:rPr>
-          <w:rFonts w:hint="eastAsia"/>
           <w:color w:val="FF0000"/>
         </w:rPr>
       </w:pPr>
@@ -5105,7 +5135,7 @@
       <w:pPr>
         <w:pStyle w:val="2"/>
       </w:pPr>
-      <w:bookmarkStart w:id="27" w:name="_Toc5392003"/>
+      <w:bookmarkStart w:id="27" w:name="_Toc5539742"/>
       <w:r>
         <w:rPr>
           <w:rFonts w:hint="eastAsia"/>
@@ -5127,7 +5157,35 @@
         <w:rPr>
           <w:rFonts w:hint="eastAsia"/>
         </w:rPr>
-        <w:t>建议开发和运行软件的寿命最短为2年，经费来源为小组G16，使用限制为手机微信小程序，符合法律和政策反面所有条件，运行环境与之前的“运行环境”相同，开发环境由开发方提供，可利用的信息来自问卷星调查数据与互联网上的信息。</w:t>
+        <w:t>建议开发和运行软件的寿命最短为2年，经费来源为小组G16，使用限制为</w:t>
+      </w:r>
+      <w:proofErr w:type="gramStart"/>
+      <w:r>
+        <w:rPr>
+          <w:rFonts w:hint="eastAsia"/>
+        </w:rPr>
+        <w:t>手机微信小</w:t>
+      </w:r>
+      <w:proofErr w:type="gramEnd"/>
+      <w:r>
+        <w:rPr>
+          <w:rFonts w:hint="eastAsia"/>
+        </w:rPr>
+        <w:t>程序，符合法律和政策反面所有条件，运行环境与之前的“运行环境”相同，开发环境由开发方提供，可利用的信息来自问卷</w:t>
+      </w:r>
+      <w:proofErr w:type="gramStart"/>
+      <w:r>
+        <w:rPr>
+          <w:rFonts w:hint="eastAsia"/>
+        </w:rPr>
+        <w:t>星调查</w:t>
+      </w:r>
+      <w:proofErr w:type="gramEnd"/>
+      <w:r>
+        <w:rPr>
+          <w:rFonts w:hint="eastAsia"/>
+        </w:rPr>
+        <w:t>数据与互联网上的信息。</w:t>
       </w:r>
     </w:p>
     <w:p>
@@ -5182,9 +5240,6 @@
         </w:numPr>
         <w:ind w:firstLineChars="0"/>
         <w:jc w:val="left"/>
-        <w:rPr>
-          <w:rFonts w:hint="eastAsia"/>
-        </w:rPr>
       </w:pPr>
       <w:r>
         <w:rPr>
@@ -5198,7 +5253,7 @@
         <w:pStyle w:val="1"/>
         <w:ind w:firstLine="880"/>
       </w:pPr>
-      <w:bookmarkStart w:id="31" w:name="_Toc5392004"/>
+      <w:bookmarkStart w:id="31" w:name="_Toc5539743"/>
       <w:r>
         <w:lastRenderedPageBreak/>
         <w:t>系统功能需求</w:t>
@@ -5212,7 +5267,7 @@
       <w:pPr>
         <w:pStyle w:val="2"/>
       </w:pPr>
-      <w:bookmarkStart w:id="32" w:name="_Toc5392005"/>
+      <w:bookmarkStart w:id="32" w:name="_Toc5539744"/>
       <w:r>
         <w:rPr>
           <w:rFonts w:hint="eastAsia"/>
@@ -5826,8 +5881,16 @@
               <w:rPr>
                 <w:rFonts w:hint="eastAsia"/>
               </w:rPr>
-              <w:t>排行榜系统</w:t>
-            </w:r>
+              <w:t>排行</w:t>
+            </w:r>
+            <w:proofErr w:type="gramStart"/>
+            <w:r>
+              <w:rPr>
+                <w:rFonts w:hint="eastAsia"/>
+              </w:rPr>
+              <w:t>榜系统</w:t>
+            </w:r>
+            <w:proofErr w:type="gramEnd"/>
           </w:p>
         </w:tc>
         <w:tc>
@@ -5946,11 +6009,19 @@
             <w:pPr>
               <w:pStyle w:val="a9"/>
             </w:pPr>
+            <w:proofErr w:type="gramStart"/>
             <w:r>
               <w:rPr>
                 <w:rFonts w:hint="eastAsia"/>
               </w:rPr>
-              <w:t>摁下“下一回合”按钮后，优先进行自动保存</w:t>
+              <w:t>摁下</w:t>
+            </w:r>
+            <w:proofErr w:type="gramEnd"/>
+            <w:r>
+              <w:rPr>
+                <w:rFonts w:hint="eastAsia"/>
+              </w:rPr>
+              <w:t>“下一回合”按钮后，优先进行自动保存</w:t>
             </w:r>
           </w:p>
         </w:tc>
@@ -6098,8 +6169,16 @@
               <w:rPr>
                 <w:rFonts w:hint="eastAsia"/>
               </w:rPr>
-              <w:t>汉室系统</w:t>
-            </w:r>
+              <w:t>汉</w:t>
+            </w:r>
+            <w:proofErr w:type="gramStart"/>
+            <w:r>
+              <w:rPr>
+                <w:rFonts w:hint="eastAsia"/>
+              </w:rPr>
+              <w:t>室系统</w:t>
+            </w:r>
+            <w:proofErr w:type="gramEnd"/>
           </w:p>
         </w:tc>
         <w:tc>
@@ -6405,7 +6484,7 @@
       <w:pPr>
         <w:pStyle w:val="2"/>
       </w:pPr>
-      <w:bookmarkStart w:id="33" w:name="_Toc5392006"/>
+      <w:bookmarkStart w:id="33" w:name="_Toc5539745"/>
       <w:r>
         <w:rPr>
           <w:rFonts w:hint="eastAsia"/>
@@ -6416,6 +6495,22 @@
     </w:p>
     <w:p>
       <w:pPr>
+        <w:pStyle w:val="3"/>
+        <w:numPr>
+          <w:ilvl w:val="0"/>
+          <w:numId w:val="26"/>
+        </w:numPr>
+        <w:ind w:firstLineChars="0"/>
+      </w:pPr>
+      <w:r>
+        <w:rPr>
+          <w:rFonts w:hint="eastAsia"/>
+        </w:rPr>
+        <w:t>原始界面</w:t>
+      </w:r>
+    </w:p>
+    <w:p>
+      <w:pPr>
         <w:ind w:firstLine="480"/>
       </w:pPr>
       <w:r>
@@ -6424,9 +6519,9 @@
           <w:noProof/>
         </w:rPr>
         <w:drawing>
-          <wp:inline distT="0" distB="0" distL="0" distR="0" wp14:anchorId="48AA8E0A" wp14:editId="5217EF79">
-            <wp:extent cx="2440058" cy="4366836"/>
-            <wp:effectExtent l="0" t="0" r="0" b="0"/>
+          <wp:inline distT="0" distB="0" distL="0" distR="0" wp14:anchorId="48AA8E0A" wp14:editId="5772E857">
+            <wp:extent cx="2201298" cy="3939540"/>
+            <wp:effectExtent l="0" t="0" r="8890" b="3810"/>
             <wp:docPr id="8" name="图片 8"/>
             <wp:cNvGraphicFramePr>
               <a:graphicFrameLocks xmlns:a="http://schemas.openxmlformats.org/drawingml/2006/main" noChangeAspect="1"/>
@@ -6453,7 +6548,7 @@
                   <pic:spPr>
                     <a:xfrm>
                       <a:off x="0" y="0"/>
-                      <a:ext cx="2451876" cy="4387986"/>
+                      <a:ext cx="2225278" cy="3982456"/>
                     </a:xfrm>
                     <a:prstGeom prst="rect">
                       <a:avLst/>
@@ -6468,12 +6563,20 @@
       <w:r>
         <w:rPr>
           <w:rFonts w:hint="eastAsia"/>
+        </w:rPr>
+        <w:t xml:space="preserve"> </w:t>
+      </w:r>
+      <w:bookmarkStart w:id="34" w:name="_GoBack"/>
+      <w:bookmarkEnd w:id="34"/>
+      <w:r>
+        <w:rPr>
+          <w:rFonts w:hint="eastAsia"/>
           <w:noProof/>
         </w:rPr>
         <w:drawing>
-          <wp:inline distT="0" distB="0" distL="0" distR="0" wp14:anchorId="1C277D8C" wp14:editId="7C94CC2E">
-            <wp:extent cx="2339340" cy="4372758"/>
-            <wp:effectExtent l="0" t="0" r="3810" b="8890"/>
+          <wp:inline distT="0" distB="0" distL="0" distR="0" wp14:anchorId="1C277D8C" wp14:editId="036A0A9E">
+            <wp:extent cx="2111654" cy="3947160"/>
+            <wp:effectExtent l="0" t="0" r="3175" b="0"/>
             <wp:docPr id="7" name="图片 7"/>
             <wp:cNvGraphicFramePr>
               <a:graphicFrameLocks xmlns:a="http://schemas.openxmlformats.org/drawingml/2006/main" noChangeAspect="1"/>
@@ -6500,7 +6603,7 @@
                   <pic:spPr>
                     <a:xfrm>
                       <a:off x="0" y="0"/>
-                      <a:ext cx="2360215" cy="4411777"/>
+                      <a:ext cx="2136602" cy="3993794"/>
                     </a:xfrm>
                     <a:prstGeom prst="rect">
                       <a:avLst/>
@@ -6515,6 +6618,252 @@
     </w:p>
     <w:p>
       <w:pPr>
+        <w:pStyle w:val="3"/>
+        <w:numPr>
+          <w:ilvl w:val="0"/>
+          <w:numId w:val="26"/>
+        </w:numPr>
+        <w:ind w:firstLineChars="0"/>
+        <w:rPr>
+          <w:rFonts w:hint="eastAsia"/>
+        </w:rPr>
+      </w:pPr>
+      <w:r>
+        <w:rPr>
+          <w:rFonts w:hint="eastAsia"/>
+        </w:rPr>
+        <w:lastRenderedPageBreak/>
+        <w:t>用户反馈</w:t>
+      </w:r>
+    </w:p>
+    <w:p>
+      <w:pPr>
+        <w:ind w:firstLine="480"/>
+        <w:jc w:val="center"/>
+        <w:rPr>
+          <w:rFonts w:hint="eastAsia"/>
+        </w:rPr>
+      </w:pPr>
+      <w:r>
+        <w:rPr>
+          <w:rFonts w:hint="eastAsia"/>
+          <w:noProof/>
+        </w:rPr>
+        <w:drawing>
+          <wp:inline distT="0" distB="0" distL="0" distR="0" wp14:anchorId="2038C433" wp14:editId="0BB6B5A0">
+            <wp:extent cx="1889760" cy="3989301"/>
+            <wp:effectExtent l="0" t="0" r="0" b="0"/>
+            <wp:docPr id="14" name="图片 14"/>
+            <wp:cNvGraphicFramePr>
+              <a:graphicFrameLocks xmlns:a="http://schemas.openxmlformats.org/drawingml/2006/main" noChangeAspect="1"/>
+            </wp:cNvGraphicFramePr>
+            <a:graphic xmlns:a="http://schemas.openxmlformats.org/drawingml/2006/main">
+              <a:graphicData uri="http://schemas.openxmlformats.org/drawingml/2006/picture">
+                <pic:pic xmlns:pic="http://schemas.openxmlformats.org/drawingml/2006/picture">
+                  <pic:nvPicPr>
+                    <pic:cNvPr id="14" name="建议2.jpg"/>
+                    <pic:cNvPicPr/>
+                  </pic:nvPicPr>
+                  <pic:blipFill>
+                    <a:blip r:embed="rId18" cstate="print">
+                      <a:extLst>
+                        <a:ext uri="{28A0092B-C50C-407E-A947-70E740481C1C}">
+                          <a14:useLocalDpi xmlns:a14="http://schemas.microsoft.com/office/drawing/2010/main" val="0"/>
+                        </a:ext>
+                      </a:extLst>
+                    </a:blip>
+                    <a:stretch>
+                      <a:fillRect/>
+                    </a:stretch>
+                  </pic:blipFill>
+                  <pic:spPr>
+                    <a:xfrm>
+                      <a:off x="0" y="0"/>
+                      <a:ext cx="1916737" cy="4046249"/>
+                    </a:xfrm>
+                    <a:prstGeom prst="rect">
+                      <a:avLst/>
+                    </a:prstGeom>
+                  </pic:spPr>
+                </pic:pic>
+              </a:graphicData>
+            </a:graphic>
+          </wp:inline>
+        </w:drawing>
+      </w:r>
+      <w:r>
+        <w:t xml:space="preserve"> </w:t>
+      </w:r>
+      <w:r>
+        <w:rPr>
+          <w:rFonts w:hint="eastAsia"/>
+          <w:noProof/>
+        </w:rPr>
+        <w:drawing>
+          <wp:inline distT="0" distB="0" distL="0" distR="0" wp14:anchorId="4BCE5041" wp14:editId="50D0A0EE">
+            <wp:extent cx="1898071" cy="4006850"/>
+            <wp:effectExtent l="0" t="0" r="6985" b="0"/>
+            <wp:docPr id="15" name="图片 15"/>
+            <wp:cNvGraphicFramePr>
+              <a:graphicFrameLocks xmlns:a="http://schemas.openxmlformats.org/drawingml/2006/main" noChangeAspect="1"/>
+            </wp:cNvGraphicFramePr>
+            <a:graphic xmlns:a="http://schemas.openxmlformats.org/drawingml/2006/main">
+              <a:graphicData uri="http://schemas.openxmlformats.org/drawingml/2006/picture">
+                <pic:pic xmlns:pic="http://schemas.openxmlformats.org/drawingml/2006/picture">
+                  <pic:nvPicPr>
+                    <pic:cNvPr id="15" name="建议3.jpg"/>
+                    <pic:cNvPicPr/>
+                  </pic:nvPicPr>
+                  <pic:blipFill>
+                    <a:blip r:embed="rId19" cstate="print">
+                      <a:extLst>
+                        <a:ext uri="{28A0092B-C50C-407E-A947-70E740481C1C}">
+                          <a14:useLocalDpi xmlns:a14="http://schemas.microsoft.com/office/drawing/2010/main" val="0"/>
+                        </a:ext>
+                      </a:extLst>
+                    </a:blip>
+                    <a:stretch>
+                      <a:fillRect/>
+                    </a:stretch>
+                  </pic:blipFill>
+                  <pic:spPr>
+                    <a:xfrm>
+                      <a:off x="0" y="0"/>
+                      <a:ext cx="1920203" cy="4053570"/>
+                    </a:xfrm>
+                    <a:prstGeom prst="rect">
+                      <a:avLst/>
+                    </a:prstGeom>
+                  </pic:spPr>
+                </pic:pic>
+              </a:graphicData>
+            </a:graphic>
+          </wp:inline>
+        </w:drawing>
+      </w:r>
+      <w:r>
+        <w:rPr>
+          <w:rFonts w:hint="eastAsia"/>
+          <w:noProof/>
+        </w:rPr>
+        <w:drawing>
+          <wp:inline distT="0" distB="0" distL="0" distR="0" wp14:anchorId="43150DDF" wp14:editId="17DABC37">
+            <wp:extent cx="1920240" cy="4053646"/>
+            <wp:effectExtent l="0" t="0" r="3810" b="4445"/>
+            <wp:docPr id="16" name="图片 16"/>
+            <wp:cNvGraphicFramePr>
+              <a:graphicFrameLocks xmlns:a="http://schemas.openxmlformats.org/drawingml/2006/main" noChangeAspect="1"/>
+            </wp:cNvGraphicFramePr>
+            <a:graphic xmlns:a="http://schemas.openxmlformats.org/drawingml/2006/main">
+              <a:graphicData uri="http://schemas.openxmlformats.org/drawingml/2006/picture">
+                <pic:pic xmlns:pic="http://schemas.openxmlformats.org/drawingml/2006/picture">
+                  <pic:nvPicPr>
+                    <pic:cNvPr id="16" name="建议4.jpg"/>
+                    <pic:cNvPicPr/>
+                  </pic:nvPicPr>
+                  <pic:blipFill>
+                    <a:blip r:embed="rId20" cstate="print">
+                      <a:extLst>
+                        <a:ext uri="{28A0092B-C50C-407E-A947-70E740481C1C}">
+                          <a14:useLocalDpi xmlns:a14="http://schemas.microsoft.com/office/drawing/2010/main" val="0"/>
+                        </a:ext>
+                      </a:extLst>
+                    </a:blip>
+                    <a:stretch>
+                      <a:fillRect/>
+                    </a:stretch>
+                  </pic:blipFill>
+                  <pic:spPr>
+                    <a:xfrm>
+                      <a:off x="0" y="0"/>
+                      <a:ext cx="1949357" cy="4115113"/>
+                    </a:xfrm>
+                    <a:prstGeom prst="rect">
+                      <a:avLst/>
+                    </a:prstGeom>
+                  </pic:spPr>
+                </pic:pic>
+              </a:graphicData>
+            </a:graphic>
+          </wp:inline>
+        </w:drawing>
+      </w:r>
+      <w:r>
+        <w:rPr>
+          <w:rFonts w:hint="eastAsia"/>
+        </w:rPr>
+        <w:t xml:space="preserve"> </w:t>
+      </w:r>
+      <w:r>
+        <w:rPr>
+          <w:rFonts w:hint="eastAsia"/>
+          <w:noProof/>
+        </w:rPr>
+        <w:drawing>
+          <wp:inline distT="0" distB="0" distL="0" distR="0" wp14:anchorId="4B83689B" wp14:editId="2252EDFF">
+            <wp:extent cx="1920240" cy="4053646"/>
+            <wp:effectExtent l="0" t="0" r="3810" b="4445"/>
+            <wp:docPr id="17" name="图片 17"/>
+            <wp:cNvGraphicFramePr>
+              <a:graphicFrameLocks xmlns:a="http://schemas.openxmlformats.org/drawingml/2006/main" noChangeAspect="1"/>
+            </wp:cNvGraphicFramePr>
+            <a:graphic xmlns:a="http://schemas.openxmlformats.org/drawingml/2006/main">
+              <a:graphicData uri="http://schemas.openxmlformats.org/drawingml/2006/picture">
+                <pic:pic xmlns:pic="http://schemas.openxmlformats.org/drawingml/2006/picture">
+                  <pic:nvPicPr>
+                    <pic:cNvPr id="17" name="建议5.jpg"/>
+                    <pic:cNvPicPr/>
+                  </pic:nvPicPr>
+                  <pic:blipFill>
+                    <a:blip r:embed="rId21" cstate="print">
+                      <a:extLst>
+                        <a:ext uri="{28A0092B-C50C-407E-A947-70E740481C1C}">
+                          <a14:useLocalDpi xmlns:a14="http://schemas.microsoft.com/office/drawing/2010/main" val="0"/>
+                        </a:ext>
+                      </a:extLst>
+                    </a:blip>
+                    <a:stretch>
+                      <a:fillRect/>
+                    </a:stretch>
+                  </pic:blipFill>
+                  <pic:spPr>
+                    <a:xfrm>
+                      <a:off x="0" y="0"/>
+                      <a:ext cx="1935909" cy="4086723"/>
+                    </a:xfrm>
+                    <a:prstGeom prst="rect">
+                      <a:avLst/>
+                    </a:prstGeom>
+                  </pic:spPr>
+                </pic:pic>
+              </a:graphicData>
+            </a:graphic>
+          </wp:inline>
+        </w:drawing>
+      </w:r>
+    </w:p>
+    <w:p>
+      <w:pPr>
+        <w:pStyle w:val="3"/>
+        <w:numPr>
+          <w:ilvl w:val="0"/>
+          <w:numId w:val="26"/>
+        </w:numPr>
+        <w:ind w:firstLineChars="0"/>
+        <w:rPr>
+          <w:rFonts w:hint="eastAsia"/>
+        </w:rPr>
+      </w:pPr>
+      <w:r>
+        <w:rPr>
+          <w:rFonts w:hint="eastAsia"/>
+        </w:rPr>
+        <w:lastRenderedPageBreak/>
+        <w:t>修改后原型</w:t>
+      </w:r>
+    </w:p>
+    <w:p>
+      <w:pPr>
         <w:widowControl/>
         <w:ind w:firstLineChars="0" w:firstLine="0"/>
         <w:jc w:val="left"/>
@@ -6526,11 +6875,10 @@
           <w:szCs w:val="44"/>
         </w:rPr>
       </w:pPr>
-      <w:bookmarkStart w:id="34" w:name="_Toc5186415"/>
-      <w:bookmarkStart w:id="35" w:name="_Toc5186691"/>
-      <w:bookmarkStart w:id="36" w:name="_Toc5186732"/>
-      <w:r>
-        <w:lastRenderedPageBreak/>
+      <w:bookmarkStart w:id="35" w:name="_Toc5186415"/>
+      <w:bookmarkStart w:id="36" w:name="_Toc5186691"/>
+      <w:bookmarkStart w:id="37" w:name="_Toc5186732"/>
+      <w:r>
         <w:br w:type="page"/>
       </w:r>
     </w:p>
@@ -6539,37 +6887,32 @@
         <w:pStyle w:val="1"/>
         <w:ind w:firstLine="880"/>
       </w:pPr>
-      <w:bookmarkStart w:id="37" w:name="_Toc5392007"/>
+      <w:bookmarkStart w:id="38" w:name="_Toc5539746"/>
       <w:r>
         <w:lastRenderedPageBreak/>
         <w:t>外部接口需求</w:t>
       </w:r>
-      <w:bookmarkEnd w:id="34"/>
       <w:bookmarkEnd w:id="35"/>
       <w:bookmarkEnd w:id="36"/>
       <w:bookmarkEnd w:id="37"/>
+      <w:bookmarkEnd w:id="38"/>
     </w:p>
     <w:p>
       <w:pPr>
         <w:pStyle w:val="2"/>
       </w:pPr>
-      <w:bookmarkStart w:id="38" w:name="_Toc5392008"/>
+      <w:bookmarkStart w:id="39" w:name="_Toc5539747"/>
       <w:r>
         <w:rPr>
           <w:rFonts w:hint="eastAsia"/>
         </w:rPr>
         <w:t>用户界面</w:t>
       </w:r>
-      <w:bookmarkStart w:id="39" w:name="_GoBack"/>
-      <w:bookmarkEnd w:id="38"/>
       <w:bookmarkEnd w:id="39"/>
     </w:p>
     <w:p>
       <w:pPr>
         <w:ind w:firstLine="480"/>
-        <w:rPr>
-          <w:rFonts w:hint="eastAsia"/>
-        </w:rPr>
       </w:pPr>
       <w:r>
         <w:rPr>
@@ -6582,7 +6925,7 @@
       <w:pPr>
         <w:pStyle w:val="2"/>
       </w:pPr>
-      <w:bookmarkStart w:id="40" w:name="_Toc5392009"/>
+      <w:bookmarkStart w:id="40" w:name="_Toc5539748"/>
       <w:r>
         <w:rPr>
           <w:rFonts w:hint="eastAsia"/>
@@ -6594,22 +6937,33 @@
     <w:p>
       <w:pPr>
         <w:ind w:firstLine="480"/>
+      </w:pPr>
+      <w:r>
         <w:rPr>
           <w:rFonts w:hint="eastAsia"/>
         </w:rPr>
-      </w:pPr>
+        <w:t>本软件不需要特定的硬件或者硬件接口进行支撑，只需要可以</w:t>
+      </w:r>
+      <w:proofErr w:type="gramStart"/>
       <w:r>
         <w:rPr>
           <w:rFonts w:hint="eastAsia"/>
         </w:rPr>
-        <w:t>本软件不需要特定的硬件或者硬件接口进行支撑，只需要可以运行微信的手机便可以运行这个游戏</w:t>
+        <w:t>运行微信的</w:t>
+      </w:r>
+      <w:proofErr w:type="gramEnd"/>
+      <w:r>
+        <w:rPr>
+          <w:rFonts w:hint="eastAsia"/>
+        </w:rPr>
+        <w:t>手机便可以运行这个游戏</w:t>
       </w:r>
     </w:p>
     <w:p>
       <w:pPr>
         <w:pStyle w:val="2"/>
       </w:pPr>
-      <w:bookmarkStart w:id="41" w:name="_Toc5392010"/>
+      <w:bookmarkStart w:id="41" w:name="_Toc5539749"/>
       <w:r>
         <w:rPr>
           <w:rFonts w:hint="eastAsia"/>
@@ -6621,22 +6975,41 @@
     <w:p>
       <w:pPr>
         <w:ind w:firstLine="480"/>
+      </w:pPr>
+      <w:r>
         <w:rPr>
           <w:rFonts w:hint="eastAsia"/>
         </w:rPr>
-      </w:pPr>
+        <w:t>运行于微信，</w:t>
+      </w:r>
+      <w:proofErr w:type="gramStart"/>
       <w:r>
         <w:rPr>
           <w:rFonts w:hint="eastAsia"/>
         </w:rPr>
-        <w:t>运行于微信，安卓于ios都支持</w:t>
+        <w:t>安卓于</w:t>
+      </w:r>
+      <w:proofErr w:type="spellStart"/>
+      <w:proofErr w:type="gramEnd"/>
+      <w:r>
+        <w:rPr>
+          <w:rFonts w:hint="eastAsia"/>
+        </w:rPr>
+        <w:t>ios</w:t>
+      </w:r>
+      <w:proofErr w:type="spellEnd"/>
+      <w:r>
+        <w:rPr>
+          <w:rFonts w:hint="eastAsia"/>
+        </w:rPr>
+        <w:t>都支持</w:t>
       </w:r>
     </w:p>
     <w:p>
       <w:pPr>
         <w:pStyle w:val="2"/>
       </w:pPr>
-      <w:bookmarkStart w:id="42" w:name="_Toc5392011"/>
+      <w:bookmarkStart w:id="42" w:name="_Toc5539750"/>
       <w:r>
         <w:rPr>
           <w:rFonts w:hint="eastAsia"/>
@@ -6648,9 +7021,6 @@
     <w:p>
       <w:pPr>
         <w:ind w:firstLine="480"/>
-        <w:rPr>
-          <w:rFonts w:hint="eastAsia"/>
-        </w:rPr>
       </w:pPr>
       <w:r>
         <w:rPr>
@@ -6684,7 +7054,7 @@
         <w:pStyle w:val="1"/>
         <w:ind w:firstLine="880"/>
       </w:pPr>
-      <w:bookmarkStart w:id="46" w:name="_Toc5392012"/>
+      <w:bookmarkStart w:id="46" w:name="_Toc5539751"/>
       <w:r>
         <w:lastRenderedPageBreak/>
         <w:t>其他非功能需求</w:t>
@@ -6698,7 +7068,7 @@
       <w:pPr>
         <w:pStyle w:val="2"/>
       </w:pPr>
-      <w:bookmarkStart w:id="47" w:name="_Toc5392013"/>
+      <w:bookmarkStart w:id="47" w:name="_Toc5539752"/>
       <w:r>
         <w:rPr>
           <w:rFonts w:hint="eastAsia"/>
@@ -6746,7 +7116,7 @@
       <w:pPr>
         <w:pStyle w:val="2"/>
       </w:pPr>
-      <w:bookmarkStart w:id="48" w:name="_Toc5392014"/>
+      <w:bookmarkStart w:id="48" w:name="_Toc5539753"/>
       <w:r>
         <w:rPr>
           <w:rFonts w:hint="eastAsia"/>
@@ -6776,7 +7146,7 @@
       <w:pPr>
         <w:pStyle w:val="2"/>
       </w:pPr>
-      <w:bookmarkStart w:id="49" w:name="_Toc5392015"/>
+      <w:bookmarkStart w:id="49" w:name="_Toc5539754"/>
       <w:r>
         <w:rPr>
           <w:rFonts w:hint="eastAsia"/>
@@ -6800,7 +7170,7 @@
       <w:pPr>
         <w:pStyle w:val="2"/>
       </w:pPr>
-      <w:bookmarkStart w:id="50" w:name="_Toc5392016"/>
+      <w:bookmarkStart w:id="50" w:name="_Toc5539755"/>
       <w:r>
         <w:rPr>
           <w:rFonts w:hint="eastAsia"/>
@@ -6840,7 +7210,7 @@
         <w:pStyle w:val="1"/>
         <w:ind w:firstLine="880"/>
       </w:pPr>
-      <w:bookmarkStart w:id="54" w:name="_Toc5392017"/>
+      <w:bookmarkStart w:id="54" w:name="_Toc5539756"/>
       <w:r>
         <w:lastRenderedPageBreak/>
         <w:t>分析模型</w:t>
@@ -6854,7 +7224,7 @@
       <w:pPr>
         <w:pStyle w:val="2"/>
       </w:pPr>
-      <w:bookmarkStart w:id="55" w:name="_Toc5392018"/>
+      <w:bookmarkStart w:id="55" w:name="_Toc5539757"/>
       <w:r>
         <w:rPr>
           <w:rFonts w:hint="eastAsia"/>
@@ -6888,7 +7258,7 @@
                     <pic:cNvPicPr/>
                   </pic:nvPicPr>
                   <pic:blipFill>
-                    <a:blip r:embed="rId18">
+                    <a:blip r:embed="rId22">
                       <a:extLst>
                         <a:ext uri="{28A0092B-C50C-407E-A947-70E740481C1C}">
                           <a14:useLocalDpi xmlns:a14="http://schemas.microsoft.com/office/drawing/2010/main" val="0"/>
@@ -6919,7 +7289,7 @@
       <w:pPr>
         <w:pStyle w:val="2"/>
       </w:pPr>
-      <w:bookmarkStart w:id="56" w:name="_Toc5392019"/>
+      <w:bookmarkStart w:id="56" w:name="_Toc5539758"/>
       <w:r>
         <w:rPr>
           <w:rFonts w:hint="eastAsia"/>
@@ -6943,7 +7313,7 @@
       <w:pPr>
         <w:pStyle w:val="2"/>
       </w:pPr>
-      <w:bookmarkStart w:id="57" w:name="_Toc5392020"/>
+      <w:bookmarkStart w:id="57" w:name="_Toc5539759"/>
       <w:r>
         <w:rPr>
           <w:rFonts w:hint="eastAsia"/>
@@ -7333,6 +7703,7 @@
                 <w:sz w:val="22"/>
               </w:rPr>
             </w:pPr>
+            <w:proofErr w:type="spellStart"/>
             <w:r>
               <w:rPr>
                 <w:rFonts w:ascii="等线" w:eastAsia="等线" w:hAnsi="等线" w:cs="宋体" w:hint="eastAsia"/>
@@ -7344,6 +7715,7 @@
               </w:rPr>
               <w:t>FactionID</w:t>
             </w:r>
+            <w:proofErr w:type="spellEnd"/>
           </w:p>
         </w:tc>
         <w:tc>
@@ -7486,6 +7858,7 @@
                 <w:sz w:val="22"/>
               </w:rPr>
             </w:pPr>
+            <w:proofErr w:type="gramStart"/>
             <w:r>
               <w:rPr>
                 <w:rFonts w:ascii="等线" w:eastAsia="等线" w:hAnsi="等线" w:cs="宋体" w:hint="eastAsia"/>
@@ -7497,6 +7870,7 @@
               </w:rPr>
               <w:t>主码</w:t>
             </w:r>
+            <w:proofErr w:type="gramEnd"/>
           </w:p>
         </w:tc>
         <w:tc>
@@ -7573,6 +7947,7 @@
                 <w:sz w:val="22"/>
               </w:rPr>
             </w:pPr>
+            <w:proofErr w:type="spellStart"/>
             <w:r>
               <w:rPr>
                 <w:rFonts w:ascii="等线" w:eastAsia="等线" w:hAnsi="等线" w:cs="宋体" w:hint="eastAsia"/>
@@ -7584,6 +7959,7 @@
               </w:rPr>
               <w:t>Faction_Name</w:t>
             </w:r>
+            <w:proofErr w:type="spellEnd"/>
           </w:p>
         </w:tc>
         <w:tc>
@@ -7812,6 +8188,7 @@
                 <w:sz w:val="22"/>
               </w:rPr>
             </w:pPr>
+            <w:proofErr w:type="spellStart"/>
             <w:r>
               <w:rPr>
                 <w:rFonts w:ascii="等线" w:eastAsia="等线" w:hAnsi="等线" w:cs="宋体" w:hint="eastAsia"/>
@@ -7823,6 +8200,7 @@
               </w:rPr>
               <w:t>Faction_LeaderPersonID</w:t>
             </w:r>
+            <w:proofErr w:type="spellEnd"/>
           </w:p>
         </w:tc>
         <w:tc>
@@ -7965,6 +8343,7 @@
                 <w:sz w:val="22"/>
               </w:rPr>
             </w:pPr>
+            <w:proofErr w:type="gramStart"/>
             <w:r>
               <w:rPr>
                 <w:rFonts w:ascii="等线" w:eastAsia="等线" w:hAnsi="等线" w:cs="宋体" w:hint="eastAsia"/>
@@ -7976,6 +8355,7 @@
               </w:rPr>
               <w:t>外码</w:t>
             </w:r>
+            <w:proofErr w:type="gramEnd"/>
           </w:p>
         </w:tc>
         <w:tc>
@@ -8052,6 +8432,7 @@
                 <w:sz w:val="22"/>
               </w:rPr>
             </w:pPr>
+            <w:proofErr w:type="spellStart"/>
             <w:r>
               <w:rPr>
                 <w:rFonts w:ascii="等线" w:eastAsia="等线" w:hAnsi="等线" w:cs="宋体" w:hint="eastAsia"/>
@@ -8063,6 +8444,7 @@
               </w:rPr>
               <w:t>Faction_CapitalID</w:t>
             </w:r>
+            <w:proofErr w:type="spellEnd"/>
           </w:p>
         </w:tc>
         <w:tc>
@@ -8205,6 +8587,7 @@
                 <w:sz w:val="22"/>
               </w:rPr>
             </w:pPr>
+            <w:proofErr w:type="gramStart"/>
             <w:r>
               <w:rPr>
                 <w:rFonts w:ascii="等线" w:eastAsia="等线" w:hAnsi="等线" w:cs="宋体" w:hint="eastAsia"/>
@@ -8216,6 +8599,7 @@
               </w:rPr>
               <w:t>外码</w:t>
             </w:r>
+            <w:proofErr w:type="gramEnd"/>
           </w:p>
         </w:tc>
         <w:tc>
@@ -8626,6 +9010,7 @@
                 <w:sz w:val="22"/>
               </w:rPr>
             </w:pPr>
+            <w:proofErr w:type="spellStart"/>
             <w:r>
               <w:rPr>
                 <w:rFonts w:ascii="等线" w:eastAsia="等线" w:hAnsi="等线" w:cs="宋体" w:hint="eastAsia"/>
@@ -8637,6 +9022,7 @@
               </w:rPr>
               <w:t>cityID</w:t>
             </w:r>
+            <w:proofErr w:type="spellEnd"/>
           </w:p>
         </w:tc>
         <w:tc>
@@ -8779,6 +9165,7 @@
                 <w:sz w:val="22"/>
               </w:rPr>
             </w:pPr>
+            <w:proofErr w:type="gramStart"/>
             <w:r>
               <w:rPr>
                 <w:rFonts w:ascii="等线" w:eastAsia="等线" w:hAnsi="等线" w:cs="宋体" w:hint="eastAsia"/>
@@ -8790,6 +9177,7 @@
               </w:rPr>
               <w:t>主码</w:t>
             </w:r>
+            <w:proofErr w:type="gramEnd"/>
           </w:p>
         </w:tc>
         <w:tc>
@@ -8866,6 +9254,7 @@
                 <w:sz w:val="22"/>
               </w:rPr>
             </w:pPr>
+            <w:proofErr w:type="spellStart"/>
             <w:r>
               <w:rPr>
                 <w:rFonts w:ascii="等线" w:eastAsia="等线" w:hAnsi="等线" w:cs="宋体" w:hint="eastAsia"/>
@@ -8877,6 +9266,7 @@
               </w:rPr>
               <w:t>city_Name</w:t>
             </w:r>
+            <w:proofErr w:type="spellEnd"/>
           </w:p>
         </w:tc>
         <w:tc>
@@ -9106,6 +9496,7 @@
                 <w:sz w:val="22"/>
               </w:rPr>
             </w:pPr>
+            <w:proofErr w:type="spellStart"/>
             <w:r>
               <w:rPr>
                 <w:rFonts w:ascii="等线" w:eastAsia="等线" w:hAnsi="等线" w:cs="宋体" w:hint="eastAsia"/>
@@ -9117,6 +9508,7 @@
               </w:rPr>
               <w:t>city_Food</w:t>
             </w:r>
+            <w:proofErr w:type="spellEnd"/>
           </w:p>
         </w:tc>
         <w:tc>
@@ -9346,6 +9738,7 @@
                 <w:sz w:val="22"/>
               </w:rPr>
             </w:pPr>
+            <w:proofErr w:type="spellStart"/>
             <w:r>
               <w:rPr>
                 <w:rFonts w:ascii="等线" w:eastAsia="等线" w:hAnsi="等线" w:cs="宋体" w:hint="eastAsia"/>
@@ -9357,6 +9750,7 @@
               </w:rPr>
               <w:t>city_Soldiers</w:t>
             </w:r>
+            <w:proofErr w:type="spellEnd"/>
           </w:p>
         </w:tc>
         <w:tc>
@@ -9586,6 +9980,7 @@
                 <w:sz w:val="22"/>
               </w:rPr>
             </w:pPr>
+            <w:proofErr w:type="spellStart"/>
             <w:r>
               <w:rPr>
                 <w:rFonts w:ascii="等线" w:eastAsia="等线" w:hAnsi="等线" w:cs="宋体" w:hint="eastAsia"/>
@@ -9597,6 +9992,7 @@
               </w:rPr>
               <w:t>city_Loyal</w:t>
             </w:r>
+            <w:proofErr w:type="spellEnd"/>
           </w:p>
         </w:tc>
         <w:tc>
@@ -9780,6 +10176,7 @@
                 <w:sz w:val="22"/>
               </w:rPr>
             </w:pPr>
+            <w:proofErr w:type="gramStart"/>
             <w:r>
               <w:rPr>
                 <w:rFonts w:ascii="等线" w:eastAsia="等线" w:hAnsi="等线" w:cs="宋体" w:hint="eastAsia"/>
@@ -9789,7 +10186,19 @@
                 <w:kern w:val="0"/>
                 <w:sz w:val="22"/>
               </w:rPr>
-              <w:t>城池民忠</w:t>
+              <w:t>城池民</w:t>
+            </w:r>
+            <w:proofErr w:type="gramEnd"/>
+            <w:r>
+              <w:rPr>
+                <w:rFonts w:ascii="等线" w:eastAsia="等线" w:hAnsi="等线" w:cs="宋体" w:hint="eastAsia"/>
+                <w:b/>
+                <w:bCs/>
+                <w:color w:val="3F3F3F"/>
+                <w:kern w:val="0"/>
+                <w:sz w:val="22"/>
+              </w:rPr>
+              <w:t>忠</w:t>
             </w:r>
           </w:p>
         </w:tc>
@@ -9826,6 +10235,7 @@
                 <w:sz w:val="22"/>
               </w:rPr>
             </w:pPr>
+            <w:proofErr w:type="spellStart"/>
             <w:r>
               <w:rPr>
                 <w:rFonts w:ascii="等线" w:eastAsia="等线" w:hAnsi="等线" w:cs="宋体" w:hint="eastAsia"/>
@@ -9837,6 +10247,7 @@
               </w:rPr>
               <w:t>city_BelongFactionID</w:t>
             </w:r>
+            <w:proofErr w:type="spellEnd"/>
           </w:p>
         </w:tc>
         <w:tc>
@@ -9979,6 +10390,7 @@
                 <w:sz w:val="22"/>
               </w:rPr>
             </w:pPr>
+            <w:proofErr w:type="gramStart"/>
             <w:r>
               <w:rPr>
                 <w:rFonts w:ascii="等线" w:eastAsia="等线" w:hAnsi="等线" w:cs="宋体" w:hint="eastAsia"/>
@@ -9990,6 +10402,7 @@
               </w:rPr>
               <w:t>外码</w:t>
             </w:r>
+            <w:proofErr w:type="gramEnd"/>
           </w:p>
         </w:tc>
         <w:tc>
@@ -10400,6 +10813,7 @@
                 <w:sz w:val="22"/>
               </w:rPr>
             </w:pPr>
+            <w:proofErr w:type="spellStart"/>
             <w:r>
               <w:rPr>
                 <w:rFonts w:ascii="等线" w:eastAsia="等线" w:hAnsi="等线" w:cs="宋体" w:hint="eastAsia"/>
@@ -10411,6 +10825,7 @@
               </w:rPr>
               <w:t>personID</w:t>
             </w:r>
+            <w:proofErr w:type="spellEnd"/>
           </w:p>
         </w:tc>
         <w:tc>
@@ -10553,6 +10968,7 @@
                 <w:sz w:val="22"/>
               </w:rPr>
             </w:pPr>
+            <w:proofErr w:type="gramStart"/>
             <w:r>
               <w:rPr>
                 <w:rFonts w:ascii="等线" w:eastAsia="等线" w:hAnsi="等线" w:cs="宋体" w:hint="eastAsia"/>
@@ -10564,6 +10980,7 @@
               </w:rPr>
               <w:t>主码</w:t>
             </w:r>
+            <w:proofErr w:type="gramEnd"/>
           </w:p>
         </w:tc>
         <w:tc>
@@ -10640,6 +11057,7 @@
                 <w:sz w:val="22"/>
               </w:rPr>
             </w:pPr>
+            <w:proofErr w:type="spellStart"/>
             <w:r>
               <w:rPr>
                 <w:rFonts w:ascii="等线" w:eastAsia="等线" w:hAnsi="等线" w:cs="宋体" w:hint="eastAsia"/>
@@ -10651,6 +11069,7 @@
               </w:rPr>
               <w:t>person_Name</w:t>
             </w:r>
+            <w:proofErr w:type="spellEnd"/>
           </w:p>
         </w:tc>
         <w:tc>
@@ -10880,6 +11299,7 @@
                 <w:sz w:val="22"/>
               </w:rPr>
             </w:pPr>
+            <w:proofErr w:type="spellStart"/>
             <w:r>
               <w:rPr>
                 <w:rFonts w:ascii="等线" w:eastAsia="等线" w:hAnsi="等线" w:cs="宋体" w:hint="eastAsia"/>
@@ -10891,6 +11311,7 @@
               </w:rPr>
               <w:t>person_Age</w:t>
             </w:r>
+            <w:proofErr w:type="spellEnd"/>
           </w:p>
         </w:tc>
         <w:tc>
@@ -11120,6 +11541,7 @@
                 <w:sz w:val="22"/>
               </w:rPr>
             </w:pPr>
+            <w:proofErr w:type="spellStart"/>
             <w:r>
               <w:rPr>
                 <w:rFonts w:ascii="等线" w:eastAsia="等线" w:hAnsi="等线" w:cs="宋体" w:hint="eastAsia"/>
@@ -11131,6 +11553,7 @@
               </w:rPr>
               <w:t>person_BelongFactionID</w:t>
             </w:r>
+            <w:proofErr w:type="spellEnd"/>
           </w:p>
         </w:tc>
         <w:tc>
@@ -11273,6 +11696,7 @@
                 <w:sz w:val="22"/>
               </w:rPr>
             </w:pPr>
+            <w:proofErr w:type="gramStart"/>
             <w:r>
               <w:rPr>
                 <w:rFonts w:ascii="等线" w:eastAsia="等线" w:hAnsi="等线" w:cs="宋体" w:hint="eastAsia"/>
@@ -11284,6 +11708,7 @@
               </w:rPr>
               <w:t>外码</w:t>
             </w:r>
+            <w:proofErr w:type="gramEnd"/>
           </w:p>
         </w:tc>
         <w:tc>
@@ -11360,6 +11785,7 @@
                 <w:sz w:val="22"/>
               </w:rPr>
             </w:pPr>
+            <w:proofErr w:type="spellStart"/>
             <w:r>
               <w:rPr>
                 <w:rFonts w:ascii="等线" w:eastAsia="等线" w:hAnsi="等线" w:cs="宋体" w:hint="eastAsia"/>
@@ -11371,6 +11797,7 @@
               </w:rPr>
               <w:t>person_Command</w:t>
             </w:r>
+            <w:proofErr w:type="spellEnd"/>
           </w:p>
         </w:tc>
         <w:tc>
@@ -11600,6 +12027,7 @@
                 <w:sz w:val="22"/>
               </w:rPr>
             </w:pPr>
+            <w:proofErr w:type="spellStart"/>
             <w:r>
               <w:rPr>
                 <w:rFonts w:ascii="等线" w:eastAsia="等线" w:hAnsi="等线" w:cs="宋体" w:hint="eastAsia"/>
@@ -11611,6 +12039,7 @@
               </w:rPr>
               <w:t>person_Military</w:t>
             </w:r>
+            <w:proofErr w:type="spellEnd"/>
           </w:p>
         </w:tc>
         <w:tc>
@@ -11840,6 +12269,7 @@
                 <w:sz w:val="22"/>
               </w:rPr>
             </w:pPr>
+            <w:proofErr w:type="spellStart"/>
             <w:r>
               <w:rPr>
                 <w:rFonts w:ascii="等线" w:eastAsia="等线" w:hAnsi="等线" w:cs="宋体" w:hint="eastAsia"/>
@@ -11851,6 +12281,7 @@
               </w:rPr>
               <w:t>person_Politics</w:t>
             </w:r>
+            <w:proofErr w:type="spellEnd"/>
           </w:p>
         </w:tc>
         <w:tc>
@@ -12080,6 +12511,7 @@
                 <w:sz w:val="22"/>
               </w:rPr>
             </w:pPr>
+            <w:proofErr w:type="spellStart"/>
             <w:r>
               <w:rPr>
                 <w:rFonts w:ascii="等线" w:eastAsia="等线" w:hAnsi="等线" w:cs="宋体" w:hint="eastAsia"/>
@@ -12091,6 +12523,7 @@
               </w:rPr>
               <w:t>person_Trick</w:t>
             </w:r>
+            <w:proofErr w:type="spellEnd"/>
           </w:p>
         </w:tc>
         <w:tc>
@@ -12320,6 +12753,7 @@
                 <w:sz w:val="22"/>
               </w:rPr>
             </w:pPr>
+            <w:proofErr w:type="spellStart"/>
             <w:r>
               <w:rPr>
                 <w:rFonts w:ascii="等线" w:eastAsia="等线" w:hAnsi="等线" w:cs="宋体" w:hint="eastAsia"/>
@@ -12331,6 +12765,7 @@
               </w:rPr>
               <w:t>person_Charm</w:t>
             </w:r>
+            <w:proofErr w:type="spellEnd"/>
           </w:p>
         </w:tc>
         <w:tc>
@@ -12560,6 +12995,7 @@
                 <w:sz w:val="22"/>
               </w:rPr>
             </w:pPr>
+            <w:proofErr w:type="spellStart"/>
             <w:r>
               <w:rPr>
                 <w:rFonts w:ascii="等线" w:eastAsia="等线" w:hAnsi="等线" w:cs="宋体" w:hint="eastAsia"/>
@@ -12571,6 +13007,7 @@
               </w:rPr>
               <w:t>person_Loyal</w:t>
             </w:r>
+            <w:proofErr w:type="spellEnd"/>
           </w:p>
         </w:tc>
         <w:tc>
@@ -12800,6 +13237,7 @@
                 <w:sz w:val="22"/>
               </w:rPr>
             </w:pPr>
+            <w:proofErr w:type="spellStart"/>
             <w:r>
               <w:rPr>
                 <w:rFonts w:ascii="等线" w:eastAsia="等线" w:hAnsi="等线" w:cs="宋体" w:hint="eastAsia"/>
@@ -12811,6 +13249,7 @@
               </w:rPr>
               <w:t>person_CityID</w:t>
             </w:r>
+            <w:proofErr w:type="spellEnd"/>
           </w:p>
         </w:tc>
         <w:tc>
@@ -12953,6 +13392,7 @@
                 <w:sz w:val="22"/>
               </w:rPr>
             </w:pPr>
+            <w:proofErr w:type="gramStart"/>
             <w:r>
               <w:rPr>
                 <w:rFonts w:ascii="等线" w:eastAsia="等线" w:hAnsi="等线" w:cs="宋体" w:hint="eastAsia"/>
@@ -12964,6 +13404,7 @@
               </w:rPr>
               <w:t>外码</w:t>
             </w:r>
+            <w:proofErr w:type="gramEnd"/>
           </w:p>
         </w:tc>
         <w:tc>
@@ -13040,6 +13481,7 @@
                 <w:sz w:val="22"/>
               </w:rPr>
             </w:pPr>
+            <w:proofErr w:type="spellStart"/>
             <w:r>
               <w:rPr>
                 <w:rFonts w:ascii="等线" w:eastAsia="等线" w:hAnsi="等线" w:cs="宋体" w:hint="eastAsia"/>
@@ -13051,6 +13493,7 @@
               </w:rPr>
               <w:t>person_State</w:t>
             </w:r>
+            <w:proofErr w:type="spellEnd"/>
           </w:p>
         </w:tc>
         <w:tc>
@@ -13258,7 +13701,7 @@
       <w:pPr>
         <w:pStyle w:val="2"/>
       </w:pPr>
-      <w:bookmarkStart w:id="58" w:name="_Toc5392021"/>
+      <w:bookmarkStart w:id="58" w:name="_Toc5539760"/>
       <w:r>
         <w:rPr>
           <w:rFonts w:hint="eastAsia"/>
@@ -13293,7 +13736,7 @@
                     <pic:cNvPicPr/>
                   </pic:nvPicPr>
                   <pic:blipFill>
-                    <a:blip r:embed="rId19">
+                    <a:blip r:embed="rId23">
                       <a:extLst>
                         <a:ext uri="{28A0092B-C50C-407E-A947-70E740481C1C}">
                           <a14:useLocalDpi xmlns:a14="http://schemas.microsoft.com/office/drawing/2010/main" val="0"/>
@@ -13324,7 +13767,7 @@
       <w:pPr>
         <w:pStyle w:val="2"/>
       </w:pPr>
-      <w:bookmarkStart w:id="59" w:name="_Toc5392022"/>
+      <w:bookmarkStart w:id="59" w:name="_Toc5539761"/>
       <w:r>
         <w:rPr>
           <w:rFonts w:hint="eastAsia"/>
@@ -13357,7 +13800,7 @@
                     <pic:cNvPicPr/>
                   </pic:nvPicPr>
                   <pic:blipFill>
-                    <a:blip r:embed="rId20"/>
+                    <a:blip r:embed="rId24"/>
                     <a:stretch>
                       <a:fillRect/>
                     </a:stretch>
@@ -13382,7 +13825,7 @@
       <w:pPr>
         <w:pStyle w:val="2"/>
       </w:pPr>
-      <w:bookmarkStart w:id="60" w:name="_Toc5392023"/>
+      <w:bookmarkStart w:id="60" w:name="_Toc5539762"/>
       <w:r>
         <w:rPr>
           <w:rFonts w:hint="eastAsia"/>
@@ -13417,7 +13860,7 @@
                     <pic:cNvPicPr/>
                   </pic:nvPicPr>
                   <pic:blipFill>
-                    <a:blip r:embed="rId21">
+                    <a:blip r:embed="rId25">
                       <a:extLst>
                         <a:ext uri="{28A0092B-C50C-407E-A947-70E740481C1C}">
                           <a14:useLocalDpi xmlns:a14="http://schemas.microsoft.com/office/drawing/2010/main" val="0"/>
@@ -13469,7 +13912,7 @@
         <w:pStyle w:val="1"/>
         <w:ind w:firstLine="880"/>
       </w:pPr>
-      <w:bookmarkStart w:id="64" w:name="_Toc5392024"/>
+      <w:bookmarkStart w:id="64" w:name="_Toc5539763"/>
       <w:r>
         <w:lastRenderedPageBreak/>
         <w:t>验收说明</w:t>
@@ -13820,6 +14263,92 @@
     </w:lvl>
   </w:abstractNum>
   <w:abstractNum w:abstractNumId="2" w15:restartNumberingAfterBreak="0">
+    <w:nsid w:val="12144CA4"/>
+    <w:multiLevelType w:val="hybridMultilevel"/>
+    <w:tmpl w:val="D5B40DCC"/>
+    <w:lvl w:ilvl="0" w:tplc="0409000F">
+      <w:start w:val="1"/>
+      <w:numFmt w:val="decimal"/>
+      <w:lvlText w:val="%1."/>
+      <w:lvlJc w:val="left"/>
+      <w:pPr>
+        <w:ind w:left="1060" w:hanging="420"/>
+      </w:pPr>
+    </w:lvl>
+    <w:lvl w:ilvl="1" w:tplc="04090019" w:tentative="1">
+      <w:start w:val="1"/>
+      <w:numFmt w:val="lowerLetter"/>
+      <w:lvlText w:val="%2)"/>
+      <w:lvlJc w:val="left"/>
+      <w:pPr>
+        <w:ind w:left="1480" w:hanging="420"/>
+      </w:pPr>
+    </w:lvl>
+    <w:lvl w:ilvl="2" w:tplc="0409001B" w:tentative="1">
+      <w:start w:val="1"/>
+      <w:numFmt w:val="lowerRoman"/>
+      <w:lvlText w:val="%3."/>
+      <w:lvlJc w:val="right"/>
+      <w:pPr>
+        <w:ind w:left="1900" w:hanging="420"/>
+      </w:pPr>
+    </w:lvl>
+    <w:lvl w:ilvl="3" w:tplc="0409000F" w:tentative="1">
+      <w:start w:val="1"/>
+      <w:numFmt w:val="decimal"/>
+      <w:lvlText w:val="%4."/>
+      <w:lvlJc w:val="left"/>
+      <w:pPr>
+        <w:ind w:left="2320" w:hanging="420"/>
+      </w:pPr>
+    </w:lvl>
+    <w:lvl w:ilvl="4" w:tplc="04090019" w:tentative="1">
+      <w:start w:val="1"/>
+      <w:numFmt w:val="lowerLetter"/>
+      <w:lvlText w:val="%5)"/>
+      <w:lvlJc w:val="left"/>
+      <w:pPr>
+        <w:ind w:left="2740" w:hanging="420"/>
+      </w:pPr>
+    </w:lvl>
+    <w:lvl w:ilvl="5" w:tplc="0409001B" w:tentative="1">
+      <w:start w:val="1"/>
+      <w:numFmt w:val="lowerRoman"/>
+      <w:lvlText w:val="%6."/>
+      <w:lvlJc w:val="right"/>
+      <w:pPr>
+        <w:ind w:left="3160" w:hanging="420"/>
+      </w:pPr>
+    </w:lvl>
+    <w:lvl w:ilvl="6" w:tplc="0409000F" w:tentative="1">
+      <w:start w:val="1"/>
+      <w:numFmt w:val="decimal"/>
+      <w:lvlText w:val="%7."/>
+      <w:lvlJc w:val="left"/>
+      <w:pPr>
+        <w:ind w:left="3580" w:hanging="420"/>
+      </w:pPr>
+    </w:lvl>
+    <w:lvl w:ilvl="7" w:tplc="04090019" w:tentative="1">
+      <w:start w:val="1"/>
+      <w:numFmt w:val="lowerLetter"/>
+      <w:lvlText w:val="%8)"/>
+      <w:lvlJc w:val="left"/>
+      <w:pPr>
+        <w:ind w:left="4000" w:hanging="420"/>
+      </w:pPr>
+    </w:lvl>
+    <w:lvl w:ilvl="8" w:tplc="0409001B" w:tentative="1">
+      <w:start w:val="1"/>
+      <w:numFmt w:val="lowerRoman"/>
+      <w:lvlText w:val="%9."/>
+      <w:lvlJc w:val="right"/>
+      <w:pPr>
+        <w:ind w:left="4420" w:hanging="420"/>
+      </w:pPr>
+    </w:lvl>
+  </w:abstractNum>
+  <w:abstractNum w:abstractNumId="3" w15:restartNumberingAfterBreak="0">
     <w:nsid w:val="12D775FF"/>
     <w:multiLevelType w:val="hybridMultilevel"/>
     <w:tmpl w:val="1478899A"/>
@@ -13905,7 +14434,7 @@
       </w:pPr>
     </w:lvl>
   </w:abstractNum>
-  <w:abstractNum w:abstractNumId="3" w15:restartNumberingAfterBreak="0">
+  <w:abstractNum w:abstractNumId="4" w15:restartNumberingAfterBreak="0">
     <w:nsid w:val="1EF56656"/>
     <w:multiLevelType w:val="hybridMultilevel"/>
     <w:tmpl w:val="8D766F5E"/>
@@ -13991,7 +14520,7 @@
       </w:pPr>
     </w:lvl>
   </w:abstractNum>
-  <w:abstractNum w:abstractNumId="4" w15:restartNumberingAfterBreak="0">
+  <w:abstractNum w:abstractNumId="5" w15:restartNumberingAfterBreak="0">
     <w:nsid w:val="204536A7"/>
     <w:multiLevelType w:val="multilevel"/>
     <w:tmpl w:val="02585AC4"/>
@@ -14106,7 +14635,7 @@
       </w:rPr>
     </w:lvl>
   </w:abstractNum>
-  <w:abstractNum w:abstractNumId="5" w15:restartNumberingAfterBreak="0">
+  <w:abstractNum w:abstractNumId="6" w15:restartNumberingAfterBreak="0">
     <w:nsid w:val="321927D6"/>
     <w:multiLevelType w:val="hybridMultilevel"/>
     <w:tmpl w:val="E3DE4EEC"/>
@@ -14192,7 +14721,7 @@
       </w:pPr>
     </w:lvl>
   </w:abstractNum>
-  <w:abstractNum w:abstractNumId="6" w15:restartNumberingAfterBreak="0">
+  <w:abstractNum w:abstractNumId="7" w15:restartNumberingAfterBreak="0">
     <w:nsid w:val="35110994"/>
     <w:multiLevelType w:val="hybridMultilevel"/>
     <w:tmpl w:val="3E080EEC"/>
@@ -14281,7 +14810,7 @@
       </w:pPr>
     </w:lvl>
   </w:abstractNum>
-  <w:abstractNum w:abstractNumId="7" w15:restartNumberingAfterBreak="0">
+  <w:abstractNum w:abstractNumId="8" w15:restartNumberingAfterBreak="0">
     <w:nsid w:val="59F72A87"/>
     <w:multiLevelType w:val="hybridMultilevel"/>
     <w:tmpl w:val="75A83892"/>
@@ -14367,7 +14896,7 @@
       </w:pPr>
     </w:lvl>
   </w:abstractNum>
-  <w:abstractNum w:abstractNumId="8" w15:restartNumberingAfterBreak="0">
+  <w:abstractNum w:abstractNumId="9" w15:restartNumberingAfterBreak="0">
     <w:nsid w:val="5E3A158E"/>
     <w:multiLevelType w:val="hybridMultilevel"/>
     <w:tmpl w:val="59D6FCE2"/>
@@ -14453,7 +14982,7 @@
       </w:pPr>
     </w:lvl>
   </w:abstractNum>
-  <w:abstractNum w:abstractNumId="9" w15:restartNumberingAfterBreak="0">
+  <w:abstractNum w:abstractNumId="10" w15:restartNumberingAfterBreak="0">
     <w:nsid w:val="604862A9"/>
     <w:multiLevelType w:val="hybridMultilevel"/>
     <w:tmpl w:val="52CCCBC8"/>
@@ -14539,7 +15068,7 @@
       </w:pPr>
     </w:lvl>
   </w:abstractNum>
-  <w:abstractNum w:abstractNumId="10" w15:restartNumberingAfterBreak="0">
+  <w:abstractNum w:abstractNumId="11" w15:restartNumberingAfterBreak="0">
     <w:nsid w:val="641372CD"/>
     <w:multiLevelType w:val="hybridMultilevel"/>
     <w:tmpl w:val="C25E47F6"/>
@@ -14628,7 +15157,7 @@
       </w:pPr>
     </w:lvl>
   </w:abstractNum>
-  <w:abstractNum w:abstractNumId="11" w15:restartNumberingAfterBreak="0">
+  <w:abstractNum w:abstractNumId="12" w15:restartNumberingAfterBreak="0">
     <w:nsid w:val="65D26822"/>
     <w:multiLevelType w:val="hybridMultilevel"/>
     <w:tmpl w:val="E6AAA51A"/>
@@ -14717,7 +15246,7 @@
       </w:pPr>
     </w:lvl>
   </w:abstractNum>
-  <w:abstractNum w:abstractNumId="12" w15:restartNumberingAfterBreak="0">
+  <w:abstractNum w:abstractNumId="13" w15:restartNumberingAfterBreak="0">
     <w:nsid w:val="69EE19BA"/>
     <w:multiLevelType w:val="hybridMultilevel"/>
     <w:tmpl w:val="34DEA37A"/>
@@ -14806,7 +15335,7 @@
       </w:pPr>
     </w:lvl>
   </w:abstractNum>
-  <w:abstractNum w:abstractNumId="13" w15:restartNumberingAfterBreak="0">
+  <w:abstractNum w:abstractNumId="14" w15:restartNumberingAfterBreak="0">
     <w:nsid w:val="6A2027EA"/>
     <w:multiLevelType w:val="hybridMultilevel"/>
     <w:tmpl w:val="A07082DC"/>
@@ -14895,7 +15424,7 @@
       </w:pPr>
     </w:lvl>
   </w:abstractNum>
-  <w:abstractNum w:abstractNumId="14" w15:restartNumberingAfterBreak="0">
+  <w:abstractNum w:abstractNumId="15" w15:restartNumberingAfterBreak="0">
     <w:nsid w:val="6BD47105"/>
     <w:multiLevelType w:val="hybridMultilevel"/>
     <w:tmpl w:val="3FEA4202"/>
@@ -14982,10 +15511,10 @@
     </w:lvl>
   </w:abstractNum>
   <w:num w:numId="1">
-    <w:abstractNumId w:val="4"/>
+    <w:abstractNumId w:val="5"/>
   </w:num>
   <w:num w:numId="2">
-    <w:abstractNumId w:val="4"/>
+    <w:abstractNumId w:val="5"/>
     <w:lvlOverride w:ilvl="0">
       <w:lvl w:ilvl="0">
         <w:start w:val="1"/>
@@ -15119,70 +15648,73 @@
     <w:abstractNumId w:val="0"/>
   </w:num>
   <w:num w:numId="4">
-    <w:abstractNumId w:val="12"/>
+    <w:abstractNumId w:val="13"/>
   </w:num>
   <w:num w:numId="5">
-    <w:abstractNumId w:val="6"/>
+    <w:abstractNumId w:val="7"/>
   </w:num>
   <w:num w:numId="6">
     <w:abstractNumId w:val="1"/>
   </w:num>
   <w:num w:numId="7">
+    <w:abstractNumId w:val="11"/>
+  </w:num>
+  <w:num w:numId="8">
+    <w:abstractNumId w:val="3"/>
+  </w:num>
+  <w:num w:numId="9">
+    <w:abstractNumId w:val="9"/>
+  </w:num>
+  <w:num w:numId="10">
+    <w:abstractNumId w:val="6"/>
+  </w:num>
+  <w:num w:numId="11">
+    <w:abstractNumId w:val="15"/>
+  </w:num>
+  <w:num w:numId="12">
     <w:abstractNumId w:val="10"/>
   </w:num>
-  <w:num w:numId="8">
-    <w:abstractNumId w:val="2"/>
+  <w:num w:numId="13">
+    <w:abstractNumId w:val="4"/>
   </w:num>
-  <w:num w:numId="9">
+  <w:num w:numId="14">
     <w:abstractNumId w:val="8"/>
   </w:num>
-  <w:num w:numId="10">
+  <w:num w:numId="15">
     <w:abstractNumId w:val="5"/>
   </w:num>
-  <w:num w:numId="11">
+  <w:num w:numId="16">
+    <w:abstractNumId w:val="5"/>
+  </w:num>
+  <w:num w:numId="17">
+    <w:abstractNumId w:val="5"/>
+  </w:num>
+  <w:num w:numId="18">
     <w:abstractNumId w:val="14"/>
   </w:num>
-  <w:num w:numId="12">
-    <w:abstractNumId w:val="9"/>
-  </w:num>
-  <w:num w:numId="13">
-    <w:abstractNumId w:val="3"/>
-  </w:num>
-  <w:num w:numId="14">
-    <w:abstractNumId w:val="7"/>
-  </w:num>
-  <w:num w:numId="15">
-    <w:abstractNumId w:val="4"/>
-  </w:num>
-  <w:num w:numId="16">
-    <w:abstractNumId w:val="4"/>
-  </w:num>
-  <w:num w:numId="17">
-    <w:abstractNumId w:val="4"/>
-  </w:num>
-  <w:num w:numId="18">
-    <w:abstractNumId w:val="13"/>
-  </w:num>
   <w:num w:numId="19">
-    <w:abstractNumId w:val="11"/>
+    <w:abstractNumId w:val="12"/>
   </w:num>
   <w:num w:numId="20">
-    <w:abstractNumId w:val="4"/>
+    <w:abstractNumId w:val="5"/>
   </w:num>
   <w:num w:numId="21">
-    <w:abstractNumId w:val="4"/>
+    <w:abstractNumId w:val="5"/>
   </w:num>
   <w:num w:numId="22">
-    <w:abstractNumId w:val="4"/>
+    <w:abstractNumId w:val="5"/>
   </w:num>
   <w:num w:numId="23">
-    <w:abstractNumId w:val="4"/>
+    <w:abstractNumId w:val="5"/>
   </w:num>
   <w:num w:numId="24">
-    <w:abstractNumId w:val="4"/>
+    <w:abstractNumId w:val="5"/>
   </w:num>
   <w:num w:numId="25">
-    <w:abstractNumId w:val="4"/>
+    <w:abstractNumId w:val="5"/>
+  </w:num>
+  <w:num w:numId="26">
+    <w:abstractNumId w:val="2"/>
   </w:num>
 </w:numbering>
 </file>
@@ -15635,11 +16167,33 @@
         <w:numId w:val="1"/>
       </w:numPr>
       <w:spacing w:before="260" w:after="260" w:line="416" w:lineRule="auto"/>
-      <w:ind w:firstLineChars="0"/>
+      <w:ind w:firstLineChars="0" w:firstLine="0"/>
       <w:outlineLvl w:val="1"/>
     </w:pPr>
     <w:rPr>
       <w:rFonts w:asciiTheme="majorHAnsi" w:eastAsiaTheme="majorEastAsia" w:hAnsiTheme="majorHAnsi" w:cstheme="majorBidi"/>
+      <w:b/>
+      <w:bCs/>
+      <w:sz w:val="32"/>
+      <w:szCs w:val="32"/>
+    </w:rPr>
+  </w:style>
+  <w:style w:type="paragraph" w:styleId="3">
+    <w:name w:val="heading 3"/>
+    <w:basedOn w:val="a"/>
+    <w:next w:val="a"/>
+    <w:link w:val="30"/>
+    <w:uiPriority w:val="9"/>
+    <w:unhideWhenUsed/>
+    <w:qFormat/>
+    <w:rsid w:val="005B4581"/>
+    <w:pPr>
+      <w:keepNext/>
+      <w:keepLines/>
+      <w:spacing w:before="260" w:after="260" w:line="416" w:lineRule="auto"/>
+      <w:outlineLvl w:val="2"/>
+    </w:pPr>
+    <w:rPr>
       <w:b/>
       <w:bCs/>
       <w:sz w:val="32"/>
@@ -16108,6 +16662,19 @@
       <w:shd w:val="clear" w:color="auto" w:fill="E1DFDD"/>
     </w:rPr>
   </w:style>
+  <w:style w:type="character" w:customStyle="1" w:styleId="30">
+    <w:name w:val="标题 3 字符"/>
+    <w:basedOn w:val="a0"/>
+    <w:link w:val="3"/>
+    <w:uiPriority w:val="9"/>
+    <w:rsid w:val="005B4581"/>
+    <w:rPr>
+      <w:b/>
+      <w:bCs/>
+      <w:sz w:val="32"/>
+      <w:szCs w:val="32"/>
+    </w:rPr>
+  </w:style>
 </w:styles>
 </file>
 
@@ -16411,7 +16978,7 @@
 </file>
 
 <file path=customXml/itemProps1.xml><?xml version="1.0" encoding="utf-8"?>
-<ds:datastoreItem xmlns:ds="http://schemas.openxmlformats.org/officeDocument/2006/customXml" ds:itemID="{88472335-E598-48D2-A3DC-C72C8785CDE8}">
+<ds:datastoreItem xmlns:ds="http://schemas.openxmlformats.org/officeDocument/2006/customXml" ds:itemID="{B9525C55-2B31-469F-AD30-BD0A7CEB0314}">
   <ds:schemaRefs>
     <ds:schemaRef ds:uri="http://schemas.openxmlformats.org/officeDocument/2006/bibliography"/>
   </ds:schemaRefs>

--- a/G16 SRS需求规格说明书.docx
+++ b/G16 SRS需求规格说明书.docx
@@ -2,6 +2,9 @@
 <file path=word/document.xml><?xml version="1.0" encoding="utf-8"?>
 <w:document xmlns:wpc="http://schemas.microsoft.com/office/word/2010/wordprocessingCanvas" xmlns:cx="http://schemas.microsoft.com/office/drawing/2014/chartex" xmlns:cx1="http://schemas.microsoft.com/office/drawing/2015/9/8/chartex" xmlns:cx2="http://schemas.microsoft.com/office/drawing/2015/10/21/chartex" xmlns:cx3="http://schemas.microsoft.com/office/drawing/2016/5/9/chartex" xmlns:cx4="http://schemas.microsoft.com/office/drawing/2016/5/10/chartex" xmlns:cx5="http://schemas.microsoft.com/office/drawing/2016/5/11/chartex" xmlns:cx6="http://schemas.microsoft.com/office/drawing/2016/5/12/chartex" xmlns:cx7="http://schemas.microsoft.com/office/drawing/2016/5/13/chartex" xmlns:cx8="http://schemas.microsoft.com/office/drawing/2016/5/14/chartex" xmlns:mc="http://schemas.openxmlformats.org/markup-compatibility/2006" xmlns:aink="http://schemas.microsoft.com/office/drawing/2016/ink" xmlns:am3d="http://schemas.microsoft.com/office/drawing/2017/model3d" xmlns:o="urn:schemas-microsoft-com:office:office" xmlns:r="http://schemas.openxmlformats.org/officeDocument/2006/relationships" xmlns:m="http://schemas.openxmlformats.org/officeDocument/2006/math" xmlns:v="urn:schemas-microsoft-com:vml" xmlns:wp14="http://schemas.microsoft.com/office/word/2010/wordprocessingDrawing" xmlns:wp="http://schemas.openxmlformats.org/drawingml/2006/wordprocessingDrawing" xmlns:w10="urn:schemas-microsoft-com:office:word" xmlns:w="http://schemas.openxmlformats.org/wordprocessingml/2006/main" xmlns:w14="http://schemas.microsoft.com/office/word/2010/wordml" xmlns:w15="http://schemas.microsoft.com/office/word/2012/wordml" xmlns:w16cid="http://schemas.microsoft.com/office/word/2016/wordml/cid" xmlns:w16se="http://schemas.microsoft.com/office/word/2015/wordml/symex" xmlns:wpg="http://schemas.microsoft.com/office/word/2010/wordprocessingGroup" xmlns:wpi="http://schemas.microsoft.com/office/word/2010/wordprocessingInk" xmlns:wne="http://schemas.microsoft.com/office/word/2006/wordml" xmlns:wps="http://schemas.microsoft.com/office/word/2010/wordprocessingShape" mc:Ignorable="w14 w15 w16se w16cid wp14">
   <w:body>
+    <w:bookmarkStart w:id="0" w:name="_Toc5186405"/>
+    <w:bookmarkStart w:id="1" w:name="_Toc5186687"/>
+    <w:bookmarkStart w:id="2" w:name="_Toc5186728"/>
     <w:p>
       <w:pPr>
         <w:ind w:firstLine="480"/>
@@ -17,9 +20,6 @@
           <w:szCs w:val="84"/>
         </w:rPr>
       </w:pPr>
-      <w:bookmarkStart w:id="0" w:name="_Toc5186405"/>
-      <w:bookmarkStart w:id="1" w:name="_Toc5186687"/>
-      <w:bookmarkStart w:id="2" w:name="_Toc5186728"/>
       <w:r>
         <w:rPr>
           <w:noProof/>
@@ -1057,22 +1057,8 @@
         <w:ind w:firstLine="480"/>
         <w:jc w:val="left"/>
       </w:pPr>
-      <w:hyperlink r:id="rId9" w:history="1">
-        <w:r>
-          <w:rPr>
-            <w:color w:val="0000FF"/>
-            <w:u w:val="single"/>
-          </w:rPr>
-          <w:t>https://wenku.baidu.com/view/0d8ed705590216fc700abb68a98271fe910eaf1e.html</w:t>
-        </w:r>
-      </w:hyperlink>
-    </w:p>
-    <w:p>
-      <w:pPr>
-        <w:widowControl/>
-        <w:ind w:firstLine="480"/>
-        <w:jc w:val="left"/>
-      </w:pPr>
+      <w:bookmarkStart w:id="9" w:name="_GoBack"/>
+      <w:bookmarkEnd w:id="9"/>
       <w:r>
         <w:br w:type="page"/>
       </w:r>
@@ -4254,12 +4240,12 @@
           <w:pPr>
             <w:ind w:firstLineChars="0" w:firstLine="0"/>
             <w:sectPr>
-              <w:headerReference w:type="even" r:id="rId10"/>
-              <w:headerReference w:type="default" r:id="rId11"/>
-              <w:footerReference w:type="even" r:id="rId12"/>
-              <w:footerReference w:type="default" r:id="rId13"/>
-              <w:headerReference w:type="first" r:id="rId14"/>
-              <w:footerReference w:type="first" r:id="rId15"/>
+              <w:headerReference w:type="even" r:id="rId9"/>
+              <w:headerReference w:type="default" r:id="rId10"/>
+              <w:footerReference w:type="even" r:id="rId11"/>
+              <w:footerReference w:type="default" r:id="rId12"/>
+              <w:headerReference w:type="first" r:id="rId13"/>
+              <w:footerReference w:type="first" r:id="rId14"/>
               <w:pgSz w:w="11906" w:h="16838"/>
               <w:pgMar w:top="1440" w:right="1800" w:bottom="1440" w:left="1800" w:header="851" w:footer="992" w:gutter="0"/>
               <w:pgNumType w:start="1"/>
@@ -4283,10 +4269,10 @@
         <w:pStyle w:val="1"/>
         <w:ind w:firstLine="880"/>
       </w:pPr>
-      <w:bookmarkStart w:id="9" w:name="_Toc5186412"/>
-      <w:bookmarkStart w:id="10" w:name="_Toc5186688"/>
-      <w:bookmarkStart w:id="11" w:name="_Toc5186729"/>
-      <w:bookmarkStart w:id="12" w:name="_Toc5539730"/>
+      <w:bookmarkStart w:id="10" w:name="_Toc5186412"/>
+      <w:bookmarkStart w:id="11" w:name="_Toc5186688"/>
+      <w:bookmarkStart w:id="12" w:name="_Toc5186729"/>
+      <w:bookmarkStart w:id="13" w:name="_Toc5539730"/>
       <w:r>
         <w:rPr>
           <w:rFonts w:hint="eastAsia"/>
@@ -4294,47 +4280,47 @@
         <w:lastRenderedPageBreak/>
         <w:t>引言</w:t>
       </w:r>
-      <w:bookmarkEnd w:id="9"/>
       <w:bookmarkEnd w:id="10"/>
       <w:bookmarkEnd w:id="11"/>
       <w:bookmarkEnd w:id="12"/>
-    </w:p>
-    <w:p>
-      <w:pPr>
-        <w:pStyle w:val="2"/>
-      </w:pPr>
-      <w:bookmarkStart w:id="13" w:name="_Toc5539731"/>
-      <w:r>
-        <w:rPr>
-          <w:rFonts w:hint="eastAsia"/>
-        </w:rPr>
-        <w:t>目的</w:t>
-      </w:r>
       <w:bookmarkEnd w:id="13"/>
     </w:p>
     <w:p>
       <w:pPr>
-        <w:ind w:firstLine="480"/>
-      </w:pPr>
+        <w:pStyle w:val="2"/>
+      </w:pPr>
+      <w:bookmarkStart w:id="14" w:name="_Toc5539731"/>
       <w:r>
         <w:rPr>
           <w:rFonts w:hint="eastAsia"/>
         </w:rPr>
-        <w:t>该文档编写目的为理清目标用户所需要的基本功能和制作组想呈现的额外功能。试图从总体架构上给出游戏的轮廓，然后从功能需求，性能需求和其他方面的需求进行详细描述。</w:t>
-      </w:r>
+        <w:t>目的</w:t>
+      </w:r>
+      <w:bookmarkEnd w:id="14"/>
     </w:p>
     <w:p>
       <w:pPr>
+        <w:ind w:firstLine="480"/>
+      </w:pPr>
+      <w:r>
+        <w:rPr>
+          <w:rFonts w:hint="eastAsia"/>
+        </w:rPr>
+        <w:t>该文档编写目的为理清目标用户所需要的基本功能和制作组想呈现的额外功能。试图从总体架构上给出游戏的轮廓，然后从功能需求，性能需求和其他方面的需求进行详细描述。</w:t>
+      </w:r>
+    </w:p>
+    <w:p>
+      <w:pPr>
         <w:pStyle w:val="2"/>
       </w:pPr>
-      <w:bookmarkStart w:id="14" w:name="_Toc5539732"/>
+      <w:bookmarkStart w:id="15" w:name="_Toc5539732"/>
       <w:r>
         <w:rPr>
           <w:rFonts w:hint="eastAsia"/>
         </w:rPr>
         <w:t>文档格式</w:t>
       </w:r>
-      <w:bookmarkEnd w:id="14"/>
+      <w:bookmarkEnd w:id="15"/>
     </w:p>
     <w:p>
       <w:pPr>
@@ -4481,14 +4467,14 @@
       <w:pPr>
         <w:pStyle w:val="2"/>
       </w:pPr>
-      <w:bookmarkStart w:id="15" w:name="_Toc5539733"/>
+      <w:bookmarkStart w:id="16" w:name="_Toc5539733"/>
       <w:r>
         <w:rPr>
           <w:rFonts w:hint="eastAsia"/>
         </w:rPr>
         <w:t>预期读者和阅读建议</w:t>
       </w:r>
-      <w:bookmarkEnd w:id="15"/>
+      <w:bookmarkEnd w:id="16"/>
     </w:p>
     <w:p>
       <w:pPr>
@@ -4574,7 +4560,7 @@
       <w:pPr>
         <w:pStyle w:val="2"/>
       </w:pPr>
-      <w:bookmarkStart w:id="16" w:name="_Toc5539734"/>
+      <w:bookmarkStart w:id="17" w:name="_Toc5539734"/>
       <w:r>
         <w:rPr>
           <w:rFonts w:hint="eastAsia"/>
@@ -4582,7 +4568,7 @@
         <w:lastRenderedPageBreak/>
         <w:t>项目范围</w:t>
       </w:r>
-      <w:bookmarkEnd w:id="16"/>
+      <w:bookmarkEnd w:id="17"/>
     </w:p>
     <w:p>
       <w:pPr>
@@ -4625,14 +4611,14 @@
       <w:pPr>
         <w:pStyle w:val="2"/>
       </w:pPr>
-      <w:bookmarkStart w:id="17" w:name="_Toc5539735"/>
+      <w:bookmarkStart w:id="18" w:name="_Toc5539735"/>
       <w:r>
         <w:rPr>
           <w:rFonts w:hint="eastAsia"/>
         </w:rPr>
         <w:t>参考文献</w:t>
       </w:r>
-      <w:bookmarkEnd w:id="17"/>
+      <w:bookmarkEnd w:id="18"/>
     </w:p>
     <w:p>
       <w:pPr>
@@ -4731,9 +4717,9 @@
           <w:szCs w:val="44"/>
         </w:rPr>
       </w:pPr>
-      <w:bookmarkStart w:id="18" w:name="_Toc5186413"/>
-      <w:bookmarkStart w:id="19" w:name="_Toc5186689"/>
-      <w:bookmarkStart w:id="20" w:name="_Toc5186730"/>
+      <w:bookmarkStart w:id="19" w:name="_Toc5186413"/>
+      <w:bookmarkStart w:id="20" w:name="_Toc5186689"/>
+      <w:bookmarkStart w:id="21" w:name="_Toc5186730"/>
       <w:r>
         <w:br w:type="page"/>
       </w:r>
@@ -4743,76 +4729,76 @@
         <w:pStyle w:val="1"/>
         <w:ind w:firstLine="880"/>
       </w:pPr>
-      <w:bookmarkStart w:id="21" w:name="_Toc5539736"/>
+      <w:bookmarkStart w:id="22" w:name="_Toc5539736"/>
       <w:r>
         <w:lastRenderedPageBreak/>
         <w:t>需求概述</w:t>
       </w:r>
-      <w:bookmarkEnd w:id="18"/>
       <w:bookmarkEnd w:id="19"/>
       <w:bookmarkEnd w:id="20"/>
       <w:bookmarkEnd w:id="21"/>
-    </w:p>
-    <w:p>
-      <w:pPr>
-        <w:pStyle w:val="2"/>
-      </w:pPr>
-      <w:bookmarkStart w:id="22" w:name="_Toc5539737"/>
-      <w:r>
-        <w:rPr>
-          <w:rFonts w:hint="eastAsia"/>
-        </w:rPr>
-        <w:t>项目目的</w:t>
-      </w:r>
       <w:bookmarkEnd w:id="22"/>
     </w:p>
     <w:p>
       <w:pPr>
-        <w:ind w:left="512" w:firstLine="480"/>
-      </w:pPr>
+        <w:pStyle w:val="2"/>
+      </w:pPr>
+      <w:bookmarkStart w:id="23" w:name="_Toc5539737"/>
       <w:r>
         <w:rPr>
           <w:rFonts w:hint="eastAsia"/>
         </w:rPr>
-        <w:t>模拟三国是为三国爱好者和模拟策略类游戏爱好者提供的游戏，模拟三国没有传统策略类游戏的复杂机制，类似于桌游，可以在空闲时间快速的进行游戏，随时随地可以拿出手机进行游戏，在游戏过程简单有趣的同时也可以体验到模拟类策略游戏一样的带入感。</w:t>
-      </w:r>
-    </w:p>
-    <w:p>
-      <w:pPr>
-        <w:pStyle w:val="2"/>
-      </w:pPr>
-      <w:bookmarkStart w:id="23" w:name="_Toc5539738"/>
-      <w:r>
-        <w:rPr>
-          <w:rFonts w:hint="eastAsia"/>
-        </w:rPr>
-        <w:t>项目功能</w:t>
+        <w:t>项目目的</w:t>
       </w:r>
       <w:bookmarkEnd w:id="23"/>
     </w:p>
     <w:p>
       <w:pPr>
-        <w:ind w:firstLine="480"/>
+        <w:ind w:left="512" w:firstLine="480"/>
       </w:pPr>
       <w:r>
         <w:rPr>
           <w:rFonts w:hint="eastAsia"/>
         </w:rPr>
-        <w:t>本产品为模拟策略类游戏，可以快速简单地进行游戏，其主要功能有：游戏存档并加载、自己国家的资源管理与升级、与其他国家的对战、好友排行榜功能</w:t>
+        <w:t>模拟三国是为三国爱好者和模拟策略类游戏爱好者提供的游戏，模拟三国没有传统策略类游戏的复杂机制，类似于桌游，可以在空闲时间快速的进行游戏，随时随地可以拿出手机进行游戏，在游戏过程简单有趣的同时也可以体验到模拟类策略游戏一样的带入感。</w:t>
       </w:r>
     </w:p>
     <w:p>
       <w:pPr>
         <w:pStyle w:val="2"/>
       </w:pPr>
-      <w:bookmarkStart w:id="24" w:name="_Toc5539739"/>
+      <w:bookmarkStart w:id="24" w:name="_Toc5539738"/>
       <w:r>
         <w:rPr>
           <w:rFonts w:hint="eastAsia"/>
         </w:rPr>
+        <w:t>项目功能</w:t>
+      </w:r>
+      <w:bookmarkEnd w:id="24"/>
+    </w:p>
+    <w:p>
+      <w:pPr>
+        <w:ind w:firstLine="480"/>
+      </w:pPr>
+      <w:r>
+        <w:rPr>
+          <w:rFonts w:hint="eastAsia"/>
+        </w:rPr>
+        <w:t>本产品为模拟策略类游戏，可以快速简单地进行游戏，其主要功能有：游戏存档并加载、自己国家的资源管理与升级、与其他国家的对战、好友排行榜功能</w:t>
+      </w:r>
+    </w:p>
+    <w:p>
+      <w:pPr>
+        <w:pStyle w:val="2"/>
+      </w:pPr>
+      <w:bookmarkStart w:id="25" w:name="_Toc5539739"/>
+      <w:r>
+        <w:rPr>
+          <w:rFonts w:hint="eastAsia"/>
+        </w:rPr>
         <w:t>用户类和特征</w:t>
       </w:r>
-      <w:bookmarkEnd w:id="24"/>
+      <w:bookmarkEnd w:id="25"/>
     </w:p>
     <w:p>
       <w:pPr>
@@ -4951,14 +4937,14 @@
       <w:pPr>
         <w:pStyle w:val="2"/>
       </w:pPr>
-      <w:bookmarkStart w:id="25" w:name="_Toc5539740"/>
+      <w:bookmarkStart w:id="26" w:name="_Toc5539740"/>
       <w:r>
         <w:rPr>
           <w:rFonts w:hint="eastAsia"/>
         </w:rPr>
         <w:t>运行环境</w:t>
       </w:r>
-      <w:bookmarkEnd w:id="25"/>
+      <w:bookmarkEnd w:id="26"/>
     </w:p>
     <w:p>
       <w:pPr>
@@ -5046,113 +5032,113 @@
       <w:pPr>
         <w:pStyle w:val="2"/>
       </w:pPr>
-      <w:bookmarkStart w:id="26" w:name="_Toc5539741"/>
+      <w:bookmarkStart w:id="27" w:name="_Toc5539741"/>
       <w:r>
         <w:rPr>
           <w:rFonts w:hint="eastAsia"/>
         </w:rPr>
         <w:t>设计和实现限制</w:t>
-      </w:r>
-      <w:bookmarkEnd w:id="26"/>
-    </w:p>
-    <w:p>
-      <w:pPr>
-        <w:ind w:firstLine="480"/>
-      </w:pPr>
-      <w:r>
-        <w:t>A.</w:t>
-      </w:r>
-      <w:r>
-        <w:tab/>
-      </w:r>
-      <w:r>
-        <w:rPr>
-          <w:rFonts w:hint="eastAsia"/>
-        </w:rPr>
-        <w:t>游戏有一定数量的玩家，可以在好友排行榜上进行比较</w:t>
-      </w:r>
-    </w:p>
-    <w:p>
-      <w:pPr>
-        <w:ind w:firstLine="480"/>
-      </w:pPr>
-      <w:r>
-        <w:t>B.</w:t>
-      </w:r>
-      <w:r>
-        <w:tab/>
-      </w:r>
-      <w:r>
-        <w:rPr>
-          <w:rFonts w:hint="eastAsia"/>
-        </w:rPr>
-        <w:t>游戏可以按照既定的规则和机制进行</w:t>
-      </w:r>
-    </w:p>
-    <w:p>
-      <w:pPr>
-        <w:ind w:firstLine="480"/>
-      </w:pPr>
-      <w:r>
-        <w:t>C.</w:t>
-      </w:r>
-      <w:r>
-        <w:tab/>
-      </w:r>
-      <w:r>
-        <w:rPr>
-          <w:rFonts w:hint="eastAsia"/>
-        </w:rPr>
-        <w:t>游戏存档与加载需同步</w:t>
-      </w:r>
-    </w:p>
-    <w:p>
-      <w:pPr>
-        <w:ind w:firstLine="480"/>
-      </w:pPr>
-      <w:r>
-        <w:t>D.</w:t>
-      </w:r>
-      <w:r>
-        <w:tab/>
-      </w:r>
-      <w:r>
-        <w:rPr>
-          <w:rFonts w:hint="eastAsia"/>
-        </w:rPr>
-        <w:t>不同的历史人物需有不同的属性，各个历史人物同各个不同的势力需匹配好</w:t>
-      </w:r>
-    </w:p>
-    <w:p>
-      <w:pPr>
-        <w:ind w:left="480" w:firstLineChars="0" w:firstLine="0"/>
-        <w:rPr>
-          <w:color w:val="FF0000"/>
-        </w:rPr>
-      </w:pPr>
-    </w:p>
-    <w:p>
-      <w:pPr>
-        <w:pStyle w:val="2"/>
-      </w:pPr>
-      <w:bookmarkStart w:id="27" w:name="_Toc5539742"/>
-      <w:r>
-        <w:rPr>
-          <w:rFonts w:hint="eastAsia"/>
-        </w:rPr>
-        <w:t>假设和依赖</w:t>
       </w:r>
       <w:bookmarkEnd w:id="27"/>
     </w:p>
     <w:p>
       <w:pPr>
+        <w:ind w:firstLine="480"/>
+      </w:pPr>
+      <w:r>
+        <w:t>A.</w:t>
+      </w:r>
+      <w:r>
+        <w:tab/>
+      </w:r>
+      <w:r>
+        <w:rPr>
+          <w:rFonts w:hint="eastAsia"/>
+        </w:rPr>
+        <w:t>游戏有一定数量的玩家，可以在好友排行榜上进行比较</w:t>
+      </w:r>
+    </w:p>
+    <w:p>
+      <w:pPr>
+        <w:ind w:firstLine="480"/>
+      </w:pPr>
+      <w:r>
+        <w:t>B.</w:t>
+      </w:r>
+      <w:r>
+        <w:tab/>
+      </w:r>
+      <w:r>
+        <w:rPr>
+          <w:rFonts w:hint="eastAsia"/>
+        </w:rPr>
+        <w:t>游戏可以按照既定的规则和机制进行</w:t>
+      </w:r>
+    </w:p>
+    <w:p>
+      <w:pPr>
+        <w:ind w:firstLine="480"/>
+      </w:pPr>
+      <w:r>
+        <w:t>C.</w:t>
+      </w:r>
+      <w:r>
+        <w:tab/>
+      </w:r>
+      <w:r>
+        <w:rPr>
+          <w:rFonts w:hint="eastAsia"/>
+        </w:rPr>
+        <w:t>游戏存档与加载需同步</w:t>
+      </w:r>
+    </w:p>
+    <w:p>
+      <w:pPr>
+        <w:ind w:firstLine="480"/>
+      </w:pPr>
+      <w:r>
+        <w:t>D.</w:t>
+      </w:r>
+      <w:r>
+        <w:tab/>
+      </w:r>
+      <w:r>
+        <w:rPr>
+          <w:rFonts w:hint="eastAsia"/>
+        </w:rPr>
+        <w:t>不同的历史人物需有不同的属性，各个历史人物同各个不同的势力需匹配好</w:t>
+      </w:r>
+    </w:p>
+    <w:p>
+      <w:pPr>
+        <w:ind w:left="480" w:firstLineChars="0" w:firstLine="0"/>
+        <w:rPr>
+          <w:color w:val="FF0000"/>
+        </w:rPr>
+      </w:pPr>
+    </w:p>
+    <w:p>
+      <w:pPr>
+        <w:pStyle w:val="2"/>
+      </w:pPr>
+      <w:bookmarkStart w:id="28" w:name="_Toc5539742"/>
+      <w:r>
+        <w:rPr>
+          <w:rFonts w:hint="eastAsia"/>
+        </w:rPr>
+        <w:t>假设和依赖</w:t>
+      </w:r>
+      <w:bookmarkEnd w:id="28"/>
+    </w:p>
+    <w:p>
+      <w:pPr>
         <w:widowControl/>
         <w:ind w:firstLineChars="0" w:firstLine="420"/>
         <w:jc w:val="left"/>
       </w:pPr>
-      <w:bookmarkStart w:id="28" w:name="_Toc5186414"/>
-      <w:bookmarkStart w:id="29" w:name="_Toc5186690"/>
-      <w:bookmarkStart w:id="30" w:name="_Toc5186731"/>
+      <w:bookmarkStart w:id="29" w:name="_Toc5186414"/>
+      <w:bookmarkStart w:id="30" w:name="_Toc5186690"/>
+      <w:bookmarkStart w:id="31" w:name="_Toc5186731"/>
       <w:r>
         <w:rPr>
           <w:rFonts w:hint="eastAsia"/>
@@ -5253,28 +5239,28 @@
         <w:pStyle w:val="1"/>
         <w:ind w:firstLine="880"/>
       </w:pPr>
-      <w:bookmarkStart w:id="31" w:name="_Toc5539743"/>
+      <w:bookmarkStart w:id="32" w:name="_Toc5539743"/>
       <w:r>
         <w:lastRenderedPageBreak/>
         <w:t>系统功能需求</w:t>
       </w:r>
-      <w:bookmarkEnd w:id="28"/>
       <w:bookmarkEnd w:id="29"/>
       <w:bookmarkEnd w:id="30"/>
       <w:bookmarkEnd w:id="31"/>
+      <w:bookmarkEnd w:id="32"/>
     </w:p>
     <w:p>
       <w:pPr>
         <w:pStyle w:val="2"/>
       </w:pPr>
-      <w:bookmarkStart w:id="32" w:name="_Toc5539744"/>
+      <w:bookmarkStart w:id="33" w:name="_Toc5539744"/>
       <w:r>
         <w:rPr>
           <w:rFonts w:hint="eastAsia"/>
         </w:rPr>
         <w:t>系统功能及介绍</w:t>
       </w:r>
-      <w:bookmarkEnd w:id="32"/>
+      <w:bookmarkEnd w:id="33"/>
     </w:p>
     <w:tbl>
       <w:tblPr>
@@ -6484,14 +6470,14 @@
       <w:pPr>
         <w:pStyle w:val="2"/>
       </w:pPr>
-      <w:bookmarkStart w:id="33" w:name="_Toc5539745"/>
+      <w:bookmarkStart w:id="34" w:name="_Toc5539745"/>
       <w:r>
         <w:rPr>
           <w:rFonts w:hint="eastAsia"/>
         </w:rPr>
         <w:t>系统界面及介绍</w:t>
       </w:r>
-      <w:bookmarkEnd w:id="33"/>
+      <w:bookmarkEnd w:id="34"/>
     </w:p>
     <w:p>
       <w:pPr>
@@ -6534,7 +6520,7 @@
                     <pic:cNvPicPr/>
                   </pic:nvPicPr>
                   <pic:blipFill>
-                    <a:blip r:embed="rId16">
+                    <a:blip r:embed="rId15">
                       <a:extLst>
                         <a:ext uri="{28A0092B-C50C-407E-A947-70E740481C1C}">
                           <a14:useLocalDpi xmlns:a14="http://schemas.microsoft.com/office/drawing/2010/main" val="0"/>
@@ -6566,8 +6552,6 @@
         </w:rPr>
         <w:t xml:space="preserve"> </w:t>
       </w:r>
-      <w:bookmarkStart w:id="34" w:name="_GoBack"/>
-      <w:bookmarkEnd w:id="34"/>
       <w:r>
         <w:rPr>
           <w:rFonts w:hint="eastAsia"/>
@@ -6589,7 +6573,7 @@
                     <pic:cNvPicPr/>
                   </pic:nvPicPr>
                   <pic:blipFill>
-                    <a:blip r:embed="rId17">
+                    <a:blip r:embed="rId16">
                       <a:extLst>
                         <a:ext uri="{28A0092B-C50C-407E-A947-70E740481C1C}">
                           <a14:useLocalDpi xmlns:a14="http://schemas.microsoft.com/office/drawing/2010/main" val="0"/>
@@ -6624,9 +6608,6 @@
           <w:numId w:val="26"/>
         </w:numPr>
         <w:ind w:firstLineChars="0"/>
-        <w:rPr>
-          <w:rFonts w:hint="eastAsia"/>
-        </w:rPr>
       </w:pPr>
       <w:r>
         <w:rPr>
@@ -6640,9 +6621,6 @@
       <w:pPr>
         <w:ind w:firstLine="480"/>
         <w:jc w:val="center"/>
-        <w:rPr>
-          <w:rFonts w:hint="eastAsia"/>
-        </w:rPr>
       </w:pPr>
       <w:r>
         <w:rPr>
@@ -6665,7 +6643,7 @@
                     <pic:cNvPicPr/>
                   </pic:nvPicPr>
                   <pic:blipFill>
-                    <a:blip r:embed="rId18" cstate="print">
+                    <a:blip r:embed="rId17" cstate="print">
                       <a:extLst>
                         <a:ext uri="{28A0092B-C50C-407E-A947-70E740481C1C}">
                           <a14:useLocalDpi xmlns:a14="http://schemas.microsoft.com/office/drawing/2010/main" val="0"/>
@@ -6715,7 +6693,7 @@
                     <pic:cNvPicPr/>
                   </pic:nvPicPr>
                   <pic:blipFill>
-                    <a:blip r:embed="rId19" cstate="print">
+                    <a:blip r:embed="rId18" cstate="print">
                       <a:extLst>
                         <a:ext uri="{28A0092B-C50C-407E-A947-70E740481C1C}">
                           <a14:useLocalDpi xmlns:a14="http://schemas.microsoft.com/office/drawing/2010/main" val="0"/>
@@ -6762,7 +6740,7 @@
                     <pic:cNvPicPr/>
                   </pic:nvPicPr>
                   <pic:blipFill>
-                    <a:blip r:embed="rId20" cstate="print">
+                    <a:blip r:embed="rId19" cstate="print">
                       <a:extLst>
                         <a:ext uri="{28A0092B-C50C-407E-A947-70E740481C1C}">
                           <a14:useLocalDpi xmlns:a14="http://schemas.microsoft.com/office/drawing/2010/main" val="0"/>
@@ -6815,7 +6793,7 @@
                     <pic:cNvPicPr/>
                   </pic:nvPicPr>
                   <pic:blipFill>
-                    <a:blip r:embed="rId21" cstate="print">
+                    <a:blip r:embed="rId20" cstate="print">
                       <a:extLst>
                         <a:ext uri="{28A0092B-C50C-407E-A947-70E740481C1C}">
                           <a14:useLocalDpi xmlns:a14="http://schemas.microsoft.com/office/drawing/2010/main" val="0"/>
@@ -6850,9 +6828,6 @@
           <w:numId w:val="26"/>
         </w:numPr>
         <w:ind w:firstLineChars="0"/>
-        <w:rPr>
-          <w:rFonts w:hint="eastAsia"/>
-        </w:rPr>
       </w:pPr>
       <w:r>
         <w:rPr>
@@ -7258,7 +7233,7 @@
                     <pic:cNvPicPr/>
                   </pic:nvPicPr>
                   <pic:blipFill>
-                    <a:blip r:embed="rId22">
+                    <a:blip r:embed="rId21">
                       <a:extLst>
                         <a:ext uri="{28A0092B-C50C-407E-A947-70E740481C1C}">
                           <a14:useLocalDpi xmlns:a14="http://schemas.microsoft.com/office/drawing/2010/main" val="0"/>
@@ -13736,7 +13711,7 @@
                     <pic:cNvPicPr/>
                   </pic:nvPicPr>
                   <pic:blipFill>
-                    <a:blip r:embed="rId23">
+                    <a:blip r:embed="rId22">
                       <a:extLst>
                         <a:ext uri="{28A0092B-C50C-407E-A947-70E740481C1C}">
                           <a14:useLocalDpi xmlns:a14="http://schemas.microsoft.com/office/drawing/2010/main" val="0"/>
@@ -13800,7 +13775,7 @@
                     <pic:cNvPicPr/>
                   </pic:nvPicPr>
                   <pic:blipFill>
-                    <a:blip r:embed="rId24"/>
+                    <a:blip r:embed="rId23"/>
                     <a:stretch>
                       <a:fillRect/>
                     </a:stretch>
@@ -13860,7 +13835,7 @@
                     <pic:cNvPicPr/>
                   </pic:nvPicPr>
                   <pic:blipFill>
-                    <a:blip r:embed="rId25">
+                    <a:blip r:embed="rId24">
                       <a:extLst>
                         <a:ext uri="{28A0092B-C50C-407E-A947-70E740481C1C}">
                           <a14:useLocalDpi xmlns:a14="http://schemas.microsoft.com/office/drawing/2010/main" val="0"/>
@@ -16978,7 +16953,7 @@
 </file>
 
 <file path=customXml/itemProps1.xml><?xml version="1.0" encoding="utf-8"?>
-<ds:datastoreItem xmlns:ds="http://schemas.openxmlformats.org/officeDocument/2006/customXml" ds:itemID="{B9525C55-2B31-469F-AD30-BD0A7CEB0314}">
+<ds:datastoreItem xmlns:ds="http://schemas.openxmlformats.org/officeDocument/2006/customXml" ds:itemID="{453AB62A-005F-4412-B034-AA43CA590D4E}">
   <ds:schemaRefs>
     <ds:schemaRef ds:uri="http://schemas.openxmlformats.org/officeDocument/2006/bibliography"/>
   </ds:schemaRefs>
